--- a/files/threads1.docx
+++ b/files/threads1.docx
@@ -1,6 +1,6 @@
 
 <file path=word/document.xml><?xml version="1.0" encoding="utf-8"?>
-<w:document xmlns:wpc="http://schemas.microsoft.com/office/word/2010/wordprocessingCanvas" xmlns:mo="http://schemas.microsoft.com/office/mac/office/2008/main" xmlns:mc="http://schemas.openxmlformats.org/markup-compatibility/2006" xmlns:mv="urn:schemas-microsoft-com:mac:vml" xmlns:o="urn:schemas-microsoft-com:office:office" xmlns:r="http://schemas.openxmlformats.org/officeDocument/2006/relationships" xmlns:m="http://schemas.openxmlformats.org/officeDocument/2006/math" xmlns:v="urn:schemas-microsoft-com:vml" xmlns:wp14="http://schemas.microsoft.com/office/word/2010/wordprocessingDrawing" xmlns:wp="http://schemas.openxmlformats.org/drawingml/2006/wordprocessingDrawing" xmlns:w10="urn:schemas-microsoft-com:office:word" xmlns:w="http://schemas.openxmlformats.org/wordprocessingml/2006/main" xmlns:w14="http://schemas.microsoft.com/office/word/2010/wordml" xmlns:wpg="http://schemas.microsoft.com/office/word/2010/wordprocessingGroup" xmlns:wpi="http://schemas.microsoft.com/office/word/2010/wordprocessingInk" xmlns:wne="http://schemas.microsoft.com/office/word/2006/wordml" xmlns:wps="http://schemas.microsoft.com/office/word/2010/wordprocessingShape" mc:Ignorable="w14 wp14">
+<w:document xmlns:wpc="http://schemas.microsoft.com/office/word/2010/wordprocessingCanvas" xmlns:cx="http://schemas.microsoft.com/office/drawing/2014/chartex" xmlns:cx1="http://schemas.microsoft.com/office/drawing/2015/9/8/chartex" xmlns:cx2="http://schemas.microsoft.com/office/drawing/2015/10/21/chartex" xmlns:cx3="http://schemas.microsoft.com/office/drawing/2016/5/9/chartex" xmlns:cx4="http://schemas.microsoft.com/office/drawing/2016/5/10/chartex" xmlns:cx5="http://schemas.microsoft.com/office/drawing/2016/5/11/chartex" xmlns:cx6="http://schemas.microsoft.com/office/drawing/2016/5/12/chartex" xmlns:cx7="http://schemas.microsoft.com/office/drawing/2016/5/13/chartex" xmlns:cx8="http://schemas.microsoft.com/office/drawing/2016/5/14/chartex" xmlns:mc="http://schemas.openxmlformats.org/markup-compatibility/2006" xmlns:aink="http://schemas.microsoft.com/office/drawing/2016/ink" xmlns:am3d="http://schemas.microsoft.com/office/drawing/2017/model3d" xmlns:o="urn:schemas-microsoft-com:office:office" xmlns:r="http://schemas.openxmlformats.org/officeDocument/2006/relationships" xmlns:m="http://schemas.openxmlformats.org/officeDocument/2006/math" xmlns:v="urn:schemas-microsoft-com:vml" xmlns:wp14="http://schemas.microsoft.com/office/word/2010/wordprocessingDrawing" xmlns:wp="http://schemas.openxmlformats.org/drawingml/2006/wordprocessingDrawing" xmlns:w10="urn:schemas-microsoft-com:office:word" xmlns:w="http://schemas.openxmlformats.org/wordprocessingml/2006/main" xmlns:w14="http://schemas.microsoft.com/office/word/2010/wordml" xmlns:w15="http://schemas.microsoft.com/office/word/2012/wordml" xmlns:w16cid="http://schemas.microsoft.com/office/word/2016/wordml/cid" xmlns:w16se="http://schemas.microsoft.com/office/word/2015/wordml/symex" xmlns:wpg="http://schemas.microsoft.com/office/word/2010/wordprocessingGroup" xmlns:wpi="http://schemas.microsoft.com/office/word/2010/wordprocessingInk" xmlns:wne="http://schemas.microsoft.com/office/word/2006/wordml" xmlns:wps="http://schemas.microsoft.com/office/word/2010/wordprocessingShape" mc:Ignorable="w14 w15 w16se w16cid wp14">
   <w:body>
     <w:p>
       <w:pPr>
@@ -45,7 +45,7 @@
                     </pic:cNvPicPr>
                   </pic:nvPicPr>
                   <pic:blipFill>
-                    <a:blip r:embed="rId8">
+                    <a:blip r:embed="rId7">
                       <a:extLst>
                         <a:ext uri="{28A0092B-C50C-407E-A947-70E740481C1C}">
                           <a14:useLocalDpi xmlns:a14="http://schemas.microsoft.com/office/drawing/2010/main" val="0"/>
@@ -71,7 +71,7 @@
                     </a:ln>
                     <a:extLst>
                       <a:ext uri="{FAA26D3D-D897-4be2-8F04-BA451C77F1D7}">
-                        <ma14:placeholderFlag xmlns:ma14="http://schemas.microsoft.com/office/mac/drawingml/2011/main"/>
+                        <ma14:placeholderFlag xmlns:ma14="http://schemas.microsoft.com/office/mac/drawingml/2011/main" xmlns:w="http://schemas.openxmlformats.org/wordprocessingml/2006/main" xmlns:w10="urn:schemas-microsoft-com:office:word" xmlns:v="urn:schemas-microsoft-com:vml" xmlns:o="urn:schemas-microsoft-com:office:office" xmlns:mv="urn:schemas-microsoft-com:mac:vml" xmlns:mo="http://schemas.microsoft.com/office/mac/office/2008/main" xmlns=""/>
                       </a:ext>
                     </a:extLst>
                   </pic:spPr>
@@ -159,23 +159,7 @@
           <w:sz w:val="20"/>
           <w:szCs w:val="20"/>
         </w:rPr>
-        <w:t>being concu</w:t>
-      </w:r>
-      <w:r>
-        <w:rPr>
-          <w:rFonts w:ascii="Times New Roman" w:hAnsi="Times New Roman" w:cs="Times New Roman"/>
-          <w:sz w:val="20"/>
-          <w:szCs w:val="20"/>
-        </w:rPr>
-        <w:t>r</w:t>
-      </w:r>
-      <w:r>
-        <w:rPr>
-          <w:rFonts w:ascii="Times New Roman" w:hAnsi="Times New Roman" w:cs="Times New Roman"/>
-          <w:sz w:val="20"/>
-          <w:szCs w:val="20"/>
-        </w:rPr>
-        <w:t>rently executed. Some are application</w:t>
+        <w:t>being concurrently executed. Some are application</w:t>
       </w:r>
       <w:r>
         <w:rPr>
@@ -247,23 +231,7 @@
           <w:sz w:val="20"/>
           <w:szCs w:val="20"/>
         </w:rPr>
-        <w:t xml:space="preserve"> the o</w:t>
-      </w:r>
-      <w:r>
-        <w:rPr>
-          <w:rFonts w:ascii="Times New Roman" w:hAnsi="Times New Roman" w:cs="Times New Roman"/>
-          <w:sz w:val="20"/>
-          <w:szCs w:val="20"/>
-        </w:rPr>
-        <w:t>p</w:t>
-      </w:r>
-      <w:r>
-        <w:rPr>
-          <w:rFonts w:ascii="Times New Roman" w:hAnsi="Times New Roman" w:cs="Times New Roman"/>
-          <w:sz w:val="20"/>
-          <w:szCs w:val="20"/>
-        </w:rPr>
-        <w:t>erating</w:t>
+        <w:t xml:space="preserve"> the operating</w:t>
       </w:r>
       <w:r>
         <w:rPr>
@@ -362,15 +330,7 @@
           <w:sz w:val="20"/>
           <w:szCs w:val="20"/>
         </w:rPr>
-        <w:t>The second and third columns give the pe</w:t>
-      </w:r>
-      <w:r>
-        <w:rPr>
-          <w:rFonts w:ascii="Times New Roman" w:hAnsi="Times New Roman" w:cs="Times New Roman"/>
-          <w:sz w:val="20"/>
-          <w:szCs w:val="20"/>
-        </w:rPr>
-        <w:t>r</w:t>
+        <w:t>The second and third columns give the per</w:t>
       </w:r>
       <w:r>
         <w:rPr>
@@ -467,15 +427,7 @@
           <w:sz w:val="20"/>
           <w:szCs w:val="20"/>
         </w:rPr>
-        <w:t xml:space="preserve"> for which stati</w:t>
-      </w:r>
-      <w:r>
-        <w:rPr>
-          <w:rFonts w:ascii="Times New Roman" w:hAnsi="Times New Roman" w:cs="Times New Roman"/>
-          <w:sz w:val="20"/>
-          <w:szCs w:val="20"/>
-        </w:rPr>
-        <w:t>s</w:t>
+        <w:t xml:space="preserve"> for which statis</w:t>
       </w:r>
       <w:r>
         <w:rPr>
@@ -996,25 +948,7 @@
           <w:sz w:val="20"/>
           <w:szCs w:val="20"/>
         </w:rPr>
-        <w:t>pr</w:t>
-      </w:r>
-      <w:r>
-        <w:rPr>
-          <w:rFonts w:ascii="Times New Roman" w:hAnsi="Times New Roman" w:cs="Times New Roman"/>
-          <w:color w:val="000000"/>
-          <w:sz w:val="20"/>
-          <w:szCs w:val="20"/>
-        </w:rPr>
-        <w:t>o</w:t>
-      </w:r>
-      <w:r>
-        <w:rPr>
-          <w:rFonts w:ascii="Times New Roman" w:hAnsi="Times New Roman" w:cs="Times New Roman"/>
-          <w:color w:val="000000"/>
-          <w:sz w:val="20"/>
-          <w:szCs w:val="20"/>
-        </w:rPr>
-        <w:t>cessing</w:t>
+        <w:t>processing</w:t>
       </w:r>
       <w:r>
         <w:rPr>
@@ -1300,8 +1234,6 @@
         </w:rPr>
         <w:t xml:space="preserve"> thread runs in parallel with</w:t>
       </w:r>
-      <w:bookmarkStart w:id="0" w:name="_GoBack"/>
-      <w:bookmarkEnd w:id="0"/>
       <w:r>
         <w:rPr>
           <w:rFonts w:ascii="Times New Roman" w:hAnsi="Times New Roman" w:cs="Times New Roman"/>
@@ -1679,7 +1611,12 @@
       </w:r>
     </w:p>
     <w:sectPr>
+      <w:headerReference w:type="even" r:id="rId8"/>
       <w:headerReference w:type="default" r:id="rId9"/>
+      <w:footerReference w:type="even" r:id="rId10"/>
+      <w:footerReference w:type="default" r:id="rId11"/>
+      <w:headerReference w:type="first" r:id="rId12"/>
+      <w:footerReference w:type="first" r:id="rId13"/>
       <w:type w:val="continuous"/>
       <w:pgSz w:w="12240" w:h="15840"/>
       <w:pgMar w:top="1440" w:right="1440" w:bottom="1440" w:left="1440" w:header="720" w:footer="720" w:gutter="0"/>
@@ -1691,7 +1628,7 @@
 </file>
 
 <file path=word/endnotes.xml><?xml version="1.0" encoding="utf-8"?>
-<w:endnotes xmlns:wpc="http://schemas.microsoft.com/office/word/2010/wordprocessingCanvas" xmlns:mo="http://schemas.microsoft.com/office/mac/office/2008/main" xmlns:mc="http://schemas.openxmlformats.org/markup-compatibility/2006" xmlns:mv="urn:schemas-microsoft-com:mac:vml" xmlns:o="urn:schemas-microsoft-com:office:office" xmlns:r="http://schemas.openxmlformats.org/officeDocument/2006/relationships" xmlns:m="http://schemas.openxmlformats.org/officeDocument/2006/math" xmlns:v="urn:schemas-microsoft-com:vml" xmlns:wp14="http://schemas.microsoft.com/office/word/2010/wordprocessingDrawing" xmlns:wp="http://schemas.openxmlformats.org/drawingml/2006/wordprocessingDrawing" xmlns:w10="urn:schemas-microsoft-com:office:word" xmlns:w="http://schemas.openxmlformats.org/wordprocessingml/2006/main" xmlns:w14="http://schemas.microsoft.com/office/word/2010/wordml" xmlns:wpg="http://schemas.microsoft.com/office/word/2010/wordprocessingGroup" xmlns:wpi="http://schemas.microsoft.com/office/word/2010/wordprocessingInk" xmlns:wne="http://schemas.microsoft.com/office/word/2006/wordml" xmlns:wps="http://schemas.microsoft.com/office/word/2010/wordprocessingShape" mc:Ignorable="w14 wp14">
+<w:endnotes xmlns:wpc="http://schemas.microsoft.com/office/word/2010/wordprocessingCanvas" xmlns:cx="http://schemas.microsoft.com/office/drawing/2014/chartex" xmlns:cx1="http://schemas.microsoft.com/office/drawing/2015/9/8/chartex" xmlns:cx2="http://schemas.microsoft.com/office/drawing/2015/10/21/chartex" xmlns:cx3="http://schemas.microsoft.com/office/drawing/2016/5/9/chartex" xmlns:cx4="http://schemas.microsoft.com/office/drawing/2016/5/10/chartex" xmlns:cx5="http://schemas.microsoft.com/office/drawing/2016/5/11/chartex" xmlns:cx6="http://schemas.microsoft.com/office/drawing/2016/5/12/chartex" xmlns:cx7="http://schemas.microsoft.com/office/drawing/2016/5/13/chartex" xmlns:cx8="http://schemas.microsoft.com/office/drawing/2016/5/14/chartex" xmlns:mc="http://schemas.openxmlformats.org/markup-compatibility/2006" xmlns:aink="http://schemas.microsoft.com/office/drawing/2016/ink" xmlns:am3d="http://schemas.microsoft.com/office/drawing/2017/model3d" xmlns:o="urn:schemas-microsoft-com:office:office" xmlns:r="http://schemas.openxmlformats.org/officeDocument/2006/relationships" xmlns:m="http://schemas.openxmlformats.org/officeDocument/2006/math" xmlns:v="urn:schemas-microsoft-com:vml" xmlns:wp14="http://schemas.microsoft.com/office/word/2010/wordprocessingDrawing" xmlns:wp="http://schemas.openxmlformats.org/drawingml/2006/wordprocessingDrawing" xmlns:w10="urn:schemas-microsoft-com:office:word" xmlns:w="http://schemas.openxmlformats.org/wordprocessingml/2006/main" xmlns:w14="http://schemas.microsoft.com/office/word/2010/wordml" xmlns:w15="http://schemas.microsoft.com/office/word/2012/wordml" xmlns:w16cid="http://schemas.microsoft.com/office/word/2016/wordml/cid" xmlns:w16se="http://schemas.microsoft.com/office/word/2015/wordml/symex" xmlns:wpg="http://schemas.microsoft.com/office/word/2010/wordprocessingGroup" xmlns:wpi="http://schemas.microsoft.com/office/word/2010/wordprocessingInk" xmlns:wne="http://schemas.microsoft.com/office/word/2006/wordml" xmlns:wps="http://schemas.microsoft.com/office/word/2010/wordprocessingShape" mc:Ignorable="w14 w15 w16se w16cid wp14">
   <w:endnote w:type="separator" w:id="-1">
     <w:p>
       <w:r>
@@ -1709,8 +1646,61 @@
 </w:endnotes>
 </file>
 
+<file path=word/footer1.xml><?xml version="1.0" encoding="utf-8"?>
+<w:ftr xmlns:wpc="http://schemas.microsoft.com/office/word/2010/wordprocessingCanvas" xmlns:cx="http://schemas.microsoft.com/office/drawing/2014/chartex" xmlns:cx1="http://schemas.microsoft.com/office/drawing/2015/9/8/chartex" xmlns:cx2="http://schemas.microsoft.com/office/drawing/2015/10/21/chartex" xmlns:cx3="http://schemas.microsoft.com/office/drawing/2016/5/9/chartex" xmlns:cx4="http://schemas.microsoft.com/office/drawing/2016/5/10/chartex" xmlns:cx5="http://schemas.microsoft.com/office/drawing/2016/5/11/chartex" xmlns:cx6="http://schemas.microsoft.com/office/drawing/2016/5/12/chartex" xmlns:cx7="http://schemas.microsoft.com/office/drawing/2016/5/13/chartex" xmlns:cx8="http://schemas.microsoft.com/office/drawing/2016/5/14/chartex" xmlns:mc="http://schemas.openxmlformats.org/markup-compatibility/2006" xmlns:aink="http://schemas.microsoft.com/office/drawing/2016/ink" xmlns:am3d="http://schemas.microsoft.com/office/drawing/2017/model3d" xmlns:o="urn:schemas-microsoft-com:office:office" xmlns:r="http://schemas.openxmlformats.org/officeDocument/2006/relationships" xmlns:m="http://schemas.openxmlformats.org/officeDocument/2006/math" xmlns:v="urn:schemas-microsoft-com:vml" xmlns:wp14="http://schemas.microsoft.com/office/word/2010/wordprocessingDrawing" xmlns:wp="http://schemas.openxmlformats.org/drawingml/2006/wordprocessingDrawing" xmlns:w10="urn:schemas-microsoft-com:office:word" xmlns:w="http://schemas.openxmlformats.org/wordprocessingml/2006/main" xmlns:w14="http://schemas.microsoft.com/office/word/2010/wordml" xmlns:w15="http://schemas.microsoft.com/office/word/2012/wordml" xmlns:w16cid="http://schemas.microsoft.com/office/word/2016/wordml/cid" xmlns:w16se="http://schemas.microsoft.com/office/word/2015/wordml/symex" xmlns:wpg="http://schemas.microsoft.com/office/word/2010/wordprocessingGroup" xmlns:wpi="http://schemas.microsoft.com/office/word/2010/wordprocessingInk" xmlns:wne="http://schemas.microsoft.com/office/word/2006/wordml" xmlns:wps="http://schemas.microsoft.com/office/word/2010/wordprocessingShape" mc:Ignorable="w14 w15 w16se w16cid wp14">
+  <w:p>
+    <w:pPr>
+      <w:pStyle w:val="Footer"/>
+    </w:pPr>
+  </w:p>
+</w:ftr>
+</file>
+
+<file path=word/footer2.xml><?xml version="1.0" encoding="utf-8"?>
+<w:ftr xmlns:wpc="http://schemas.microsoft.com/office/word/2010/wordprocessingCanvas" xmlns:cx="http://schemas.microsoft.com/office/drawing/2014/chartex" xmlns:cx1="http://schemas.microsoft.com/office/drawing/2015/9/8/chartex" xmlns:cx2="http://schemas.microsoft.com/office/drawing/2015/10/21/chartex" xmlns:cx3="http://schemas.microsoft.com/office/drawing/2016/5/9/chartex" xmlns:cx4="http://schemas.microsoft.com/office/drawing/2016/5/10/chartex" xmlns:cx5="http://schemas.microsoft.com/office/drawing/2016/5/11/chartex" xmlns:cx6="http://schemas.microsoft.com/office/drawing/2016/5/12/chartex" xmlns:cx7="http://schemas.microsoft.com/office/drawing/2016/5/13/chartex" xmlns:cx8="http://schemas.microsoft.com/office/drawing/2016/5/14/chartex" xmlns:mc="http://schemas.openxmlformats.org/markup-compatibility/2006" xmlns:aink="http://schemas.microsoft.com/office/drawing/2016/ink" xmlns:am3d="http://schemas.microsoft.com/office/drawing/2017/model3d" xmlns:o="urn:schemas-microsoft-com:office:office" xmlns:r="http://schemas.openxmlformats.org/officeDocument/2006/relationships" xmlns:m="http://schemas.openxmlformats.org/officeDocument/2006/math" xmlns:v="urn:schemas-microsoft-com:vml" xmlns:wp14="http://schemas.microsoft.com/office/word/2010/wordprocessingDrawing" xmlns:wp="http://schemas.openxmlformats.org/drawingml/2006/wordprocessingDrawing" xmlns:w10="urn:schemas-microsoft-com:office:word" xmlns:w="http://schemas.openxmlformats.org/wordprocessingml/2006/main" xmlns:w14="http://schemas.microsoft.com/office/word/2010/wordml" xmlns:w15="http://schemas.microsoft.com/office/word/2012/wordml" xmlns:w16cid="http://schemas.microsoft.com/office/word/2016/wordml/cid" xmlns:w16se="http://schemas.microsoft.com/office/word/2015/wordml/symex" xmlns:wpg="http://schemas.microsoft.com/office/word/2010/wordprocessingGroup" xmlns:wpi="http://schemas.microsoft.com/office/word/2010/wordprocessingInk" xmlns:wne="http://schemas.microsoft.com/office/word/2006/wordml" xmlns:wps="http://schemas.microsoft.com/office/word/2010/wordprocessingShape" mc:Ignorable="w14 w15 w16se w16cid wp14">
+  <w:p>
+    <w:pPr>
+      <w:pStyle w:val="Footer"/>
+      <w:rPr>
+        <w:rFonts w:ascii="Times" w:hAnsi="Times"/>
+        <w:sz w:val="20"/>
+        <w:szCs w:val="20"/>
+      </w:rPr>
+    </w:pPr>
+    <w:r>
+      <w:rPr>
+        <w:rFonts w:ascii="Times" w:hAnsi="Times"/>
+        <w:sz w:val="20"/>
+        <w:szCs w:val="20"/>
+      </w:rPr>
+      <w:sym w:font="Symbol" w:char="F0D3"/>
+    </w:r>
+    <w:r>
+      <w:rPr>
+        <w:rFonts w:ascii="Times" w:hAnsi="Times"/>
+        <w:sz w:val="20"/>
+        <w:szCs w:val="20"/>
+      </w:rPr>
+      <w:t>David Gries, 2018</w:t>
+    </w:r>
+    <w:bookmarkStart w:id="0" w:name="_GoBack"/>
+    <w:bookmarkEnd w:id="0"/>
+  </w:p>
+</w:ftr>
+</file>
+
+<file path=word/footer3.xml><?xml version="1.0" encoding="utf-8"?>
+<w:ftr xmlns:wpc="http://schemas.microsoft.com/office/word/2010/wordprocessingCanvas" xmlns:cx="http://schemas.microsoft.com/office/drawing/2014/chartex" xmlns:cx1="http://schemas.microsoft.com/office/drawing/2015/9/8/chartex" xmlns:cx2="http://schemas.microsoft.com/office/drawing/2015/10/21/chartex" xmlns:cx3="http://schemas.microsoft.com/office/drawing/2016/5/9/chartex" xmlns:cx4="http://schemas.microsoft.com/office/drawing/2016/5/10/chartex" xmlns:cx5="http://schemas.microsoft.com/office/drawing/2016/5/11/chartex" xmlns:cx6="http://schemas.microsoft.com/office/drawing/2016/5/12/chartex" xmlns:cx7="http://schemas.microsoft.com/office/drawing/2016/5/13/chartex" xmlns:cx8="http://schemas.microsoft.com/office/drawing/2016/5/14/chartex" xmlns:mc="http://schemas.openxmlformats.org/markup-compatibility/2006" xmlns:aink="http://schemas.microsoft.com/office/drawing/2016/ink" xmlns:am3d="http://schemas.microsoft.com/office/drawing/2017/model3d" xmlns:o="urn:schemas-microsoft-com:office:office" xmlns:r="http://schemas.openxmlformats.org/officeDocument/2006/relationships" xmlns:m="http://schemas.openxmlformats.org/officeDocument/2006/math" xmlns:v="urn:schemas-microsoft-com:vml" xmlns:wp14="http://schemas.microsoft.com/office/word/2010/wordprocessingDrawing" xmlns:wp="http://schemas.openxmlformats.org/drawingml/2006/wordprocessingDrawing" xmlns:w10="urn:schemas-microsoft-com:office:word" xmlns:w="http://schemas.openxmlformats.org/wordprocessingml/2006/main" xmlns:w14="http://schemas.microsoft.com/office/word/2010/wordml" xmlns:w15="http://schemas.microsoft.com/office/word/2012/wordml" xmlns:w16cid="http://schemas.microsoft.com/office/word/2016/wordml/cid" xmlns:w16se="http://schemas.microsoft.com/office/word/2015/wordml/symex" xmlns:wpg="http://schemas.microsoft.com/office/word/2010/wordprocessingGroup" xmlns:wpi="http://schemas.microsoft.com/office/word/2010/wordprocessingInk" xmlns:wne="http://schemas.microsoft.com/office/word/2006/wordml" xmlns:wps="http://schemas.microsoft.com/office/word/2010/wordprocessingShape" mc:Ignorable="w14 w15 w16se w16cid wp14">
+  <w:p>
+    <w:pPr>
+      <w:pStyle w:val="Footer"/>
+    </w:pPr>
+  </w:p>
+</w:ftr>
+</file>
+
 <file path=word/footnotes.xml><?xml version="1.0" encoding="utf-8"?>
-<w:footnotes xmlns:wpc="http://schemas.microsoft.com/office/word/2010/wordprocessingCanvas" xmlns:mo="http://schemas.microsoft.com/office/mac/office/2008/main" xmlns:mc="http://schemas.openxmlformats.org/markup-compatibility/2006" xmlns:mv="urn:schemas-microsoft-com:mac:vml" xmlns:o="urn:schemas-microsoft-com:office:office" xmlns:r="http://schemas.openxmlformats.org/officeDocument/2006/relationships" xmlns:m="http://schemas.openxmlformats.org/officeDocument/2006/math" xmlns:v="urn:schemas-microsoft-com:vml" xmlns:wp14="http://schemas.microsoft.com/office/word/2010/wordprocessingDrawing" xmlns:wp="http://schemas.openxmlformats.org/drawingml/2006/wordprocessingDrawing" xmlns:w10="urn:schemas-microsoft-com:office:word" xmlns:w="http://schemas.openxmlformats.org/wordprocessingml/2006/main" xmlns:w14="http://schemas.microsoft.com/office/word/2010/wordml" xmlns:wpg="http://schemas.microsoft.com/office/word/2010/wordprocessingGroup" xmlns:wpi="http://schemas.microsoft.com/office/word/2010/wordprocessingInk" xmlns:wne="http://schemas.microsoft.com/office/word/2006/wordml" xmlns:wps="http://schemas.microsoft.com/office/word/2010/wordprocessingShape" mc:Ignorable="w14 wp14">
+<w:footnotes xmlns:wpc="http://schemas.microsoft.com/office/word/2010/wordprocessingCanvas" xmlns:cx="http://schemas.microsoft.com/office/drawing/2014/chartex" xmlns:cx1="http://schemas.microsoft.com/office/drawing/2015/9/8/chartex" xmlns:cx2="http://schemas.microsoft.com/office/drawing/2015/10/21/chartex" xmlns:cx3="http://schemas.microsoft.com/office/drawing/2016/5/9/chartex" xmlns:cx4="http://schemas.microsoft.com/office/drawing/2016/5/10/chartex" xmlns:cx5="http://schemas.microsoft.com/office/drawing/2016/5/11/chartex" xmlns:cx6="http://schemas.microsoft.com/office/drawing/2016/5/12/chartex" xmlns:cx7="http://schemas.microsoft.com/office/drawing/2016/5/13/chartex" xmlns:cx8="http://schemas.microsoft.com/office/drawing/2016/5/14/chartex" xmlns:mc="http://schemas.openxmlformats.org/markup-compatibility/2006" xmlns:aink="http://schemas.microsoft.com/office/drawing/2016/ink" xmlns:am3d="http://schemas.microsoft.com/office/drawing/2017/model3d" xmlns:o="urn:schemas-microsoft-com:office:office" xmlns:r="http://schemas.openxmlformats.org/officeDocument/2006/relationships" xmlns:m="http://schemas.openxmlformats.org/officeDocument/2006/math" xmlns:v="urn:schemas-microsoft-com:vml" xmlns:wp14="http://schemas.microsoft.com/office/word/2010/wordprocessingDrawing" xmlns:wp="http://schemas.openxmlformats.org/drawingml/2006/wordprocessingDrawing" xmlns:w10="urn:schemas-microsoft-com:office:word" xmlns:w="http://schemas.openxmlformats.org/wordprocessingml/2006/main" xmlns:w14="http://schemas.microsoft.com/office/word/2010/wordml" xmlns:w15="http://schemas.microsoft.com/office/word/2012/wordml" xmlns:w16cid="http://schemas.microsoft.com/office/word/2016/wordml/cid" xmlns:w16se="http://schemas.microsoft.com/office/word/2015/wordml/symex" xmlns:wpg="http://schemas.microsoft.com/office/word/2010/wordprocessingGroup" xmlns:wpi="http://schemas.microsoft.com/office/word/2010/wordprocessingInk" xmlns:wne="http://schemas.microsoft.com/office/word/2006/wordml" xmlns:wps="http://schemas.microsoft.com/office/word/2010/wordprocessingShape" mc:Ignorable="w14 w15 w16se w16cid wp14">
   <w:footnote w:type="separator" w:id="-1">
     <w:p>
       <w:r>
@@ -1801,15 +1791,26 @@
           <w:sz w:val="20"/>
           <w:szCs w:val="20"/>
         </w:rPr>
-        <w:t xml:space="preserve"> Is the Duration of a Percept</w:t>
-      </w:r>
-      <w:r>
-        <w:rPr>
-          <w:rFonts w:ascii="Times New Roman" w:hAnsi="Times New Roman" w:cs="Times New Roman"/>
+        <w:t xml:space="preserve"> Is the Duration of a </w:t>
+      </w:r>
+      <w:proofErr w:type="gramStart"/>
+      <w:r>
+        <w:rPr>
+          <w:rFonts w:ascii="Times New Roman" w:hAnsi="Times New Roman" w:cs="Times New Roman"/>
+          <w:i/>
           <w:color w:val="262626"/>
           <w:sz w:val="20"/>
           <w:szCs w:val="20"/>
         </w:rPr>
+        <w:t>Percept</w:t>
+      </w:r>
+      <w:r>
+        <w:rPr>
+          <w:rFonts w:ascii="Times New Roman" w:hAnsi="Times New Roman" w:cs="Times New Roman"/>
+          <w:color w:val="262626"/>
+          <w:sz w:val="20"/>
+          <w:szCs w:val="20"/>
+        </w:rPr>
         <w:t>?</w:t>
       </w:r>
       <w:r>
@@ -1819,7 +1820,17 @@
           <w:sz w:val="20"/>
           <w:szCs w:val="20"/>
         </w:rPr>
-        <w:t xml:space="preserve">, written by </w:t>
+        <w:t>,</w:t>
+      </w:r>
+      <w:proofErr w:type="gramEnd"/>
+      <w:r>
+        <w:rPr>
+          <w:rFonts w:ascii="Times New Roman" w:hAnsi="Times New Roman" w:cs="Times New Roman"/>
+          <w:color w:val="262626"/>
+          <w:sz w:val="20"/>
+          <w:szCs w:val="20"/>
+        </w:rPr>
+        <w:t xml:space="preserve"> written by </w:t>
       </w:r>
       <w:r>
         <w:rPr>
@@ -1927,7 +1938,17 @@
 </file>
 
 <file path=word/header1.xml><?xml version="1.0" encoding="utf-8"?>
-<w:hdr xmlns:wpc="http://schemas.microsoft.com/office/word/2010/wordprocessingCanvas" xmlns:mo="http://schemas.microsoft.com/office/mac/office/2008/main" xmlns:mc="http://schemas.openxmlformats.org/markup-compatibility/2006" xmlns:mv="urn:schemas-microsoft-com:mac:vml" xmlns:o="urn:schemas-microsoft-com:office:office" xmlns:r="http://schemas.openxmlformats.org/officeDocument/2006/relationships" xmlns:m="http://schemas.openxmlformats.org/officeDocument/2006/math" xmlns:v="urn:schemas-microsoft-com:vml" xmlns:wp14="http://schemas.microsoft.com/office/word/2010/wordprocessingDrawing" xmlns:wp="http://schemas.openxmlformats.org/drawingml/2006/wordprocessingDrawing" xmlns:w10="urn:schemas-microsoft-com:office:word" xmlns:w="http://schemas.openxmlformats.org/wordprocessingml/2006/main" xmlns:w14="http://schemas.microsoft.com/office/word/2010/wordml" xmlns:wpg="http://schemas.microsoft.com/office/word/2010/wordprocessingGroup" xmlns:wpi="http://schemas.microsoft.com/office/word/2010/wordprocessingInk" xmlns:wne="http://schemas.microsoft.com/office/word/2006/wordml" xmlns:wps="http://schemas.microsoft.com/office/word/2010/wordprocessingShape" mc:Ignorable="w14 wp14">
+<w:hdr xmlns:wpc="http://schemas.microsoft.com/office/word/2010/wordprocessingCanvas" xmlns:cx="http://schemas.microsoft.com/office/drawing/2014/chartex" xmlns:cx1="http://schemas.microsoft.com/office/drawing/2015/9/8/chartex" xmlns:cx2="http://schemas.microsoft.com/office/drawing/2015/10/21/chartex" xmlns:cx3="http://schemas.microsoft.com/office/drawing/2016/5/9/chartex" xmlns:cx4="http://schemas.microsoft.com/office/drawing/2016/5/10/chartex" xmlns:cx5="http://schemas.microsoft.com/office/drawing/2016/5/11/chartex" xmlns:cx6="http://schemas.microsoft.com/office/drawing/2016/5/12/chartex" xmlns:cx7="http://schemas.microsoft.com/office/drawing/2016/5/13/chartex" xmlns:cx8="http://schemas.microsoft.com/office/drawing/2016/5/14/chartex" xmlns:mc="http://schemas.openxmlformats.org/markup-compatibility/2006" xmlns:aink="http://schemas.microsoft.com/office/drawing/2016/ink" xmlns:am3d="http://schemas.microsoft.com/office/drawing/2017/model3d" xmlns:o="urn:schemas-microsoft-com:office:office" xmlns:r="http://schemas.openxmlformats.org/officeDocument/2006/relationships" xmlns:m="http://schemas.openxmlformats.org/officeDocument/2006/math" xmlns:v="urn:schemas-microsoft-com:vml" xmlns:wp14="http://schemas.microsoft.com/office/word/2010/wordprocessingDrawing" xmlns:wp="http://schemas.openxmlformats.org/drawingml/2006/wordprocessingDrawing" xmlns:w10="urn:schemas-microsoft-com:office:word" xmlns:w="http://schemas.openxmlformats.org/wordprocessingml/2006/main" xmlns:w14="http://schemas.microsoft.com/office/word/2010/wordml" xmlns:w15="http://schemas.microsoft.com/office/word/2012/wordml" xmlns:w16cid="http://schemas.microsoft.com/office/word/2016/wordml/cid" xmlns:w16se="http://schemas.microsoft.com/office/word/2015/wordml/symex" xmlns:wpg="http://schemas.microsoft.com/office/word/2010/wordprocessingGroup" xmlns:wpi="http://schemas.microsoft.com/office/word/2010/wordprocessingInk" xmlns:wne="http://schemas.microsoft.com/office/word/2006/wordml" xmlns:wps="http://schemas.microsoft.com/office/word/2010/wordprocessingShape" mc:Ignorable="w14 w15 w16se w16cid wp14">
+  <w:p>
+    <w:pPr>
+      <w:pStyle w:val="Header"/>
+    </w:pPr>
+  </w:p>
+</w:hdr>
+</file>
+
+<file path=word/header2.xml><?xml version="1.0" encoding="utf-8"?>
+<w:hdr xmlns:wpc="http://schemas.microsoft.com/office/word/2010/wordprocessingCanvas" xmlns:cx="http://schemas.microsoft.com/office/drawing/2014/chartex" xmlns:cx1="http://schemas.microsoft.com/office/drawing/2015/9/8/chartex" xmlns:cx2="http://schemas.microsoft.com/office/drawing/2015/10/21/chartex" xmlns:cx3="http://schemas.microsoft.com/office/drawing/2016/5/9/chartex" xmlns:cx4="http://schemas.microsoft.com/office/drawing/2016/5/10/chartex" xmlns:cx5="http://schemas.microsoft.com/office/drawing/2016/5/11/chartex" xmlns:cx6="http://schemas.microsoft.com/office/drawing/2016/5/12/chartex" xmlns:cx7="http://schemas.microsoft.com/office/drawing/2016/5/13/chartex" xmlns:cx8="http://schemas.microsoft.com/office/drawing/2016/5/14/chartex" xmlns:mc="http://schemas.openxmlformats.org/markup-compatibility/2006" xmlns:aink="http://schemas.microsoft.com/office/drawing/2016/ink" xmlns:am3d="http://schemas.microsoft.com/office/drawing/2017/model3d" xmlns:o="urn:schemas-microsoft-com:office:office" xmlns:r="http://schemas.openxmlformats.org/officeDocument/2006/relationships" xmlns:m="http://schemas.openxmlformats.org/officeDocument/2006/math" xmlns:v="urn:schemas-microsoft-com:vml" xmlns:wp14="http://schemas.microsoft.com/office/word/2010/wordprocessingDrawing" xmlns:wp="http://schemas.openxmlformats.org/drawingml/2006/wordprocessingDrawing" xmlns:w10="urn:schemas-microsoft-com:office:word" xmlns:w="http://schemas.openxmlformats.org/wordprocessingml/2006/main" xmlns:w14="http://schemas.microsoft.com/office/word/2010/wordml" xmlns:w15="http://schemas.microsoft.com/office/word/2012/wordml" xmlns:w16cid="http://schemas.microsoft.com/office/word/2016/wordml/cid" xmlns:w16se="http://schemas.microsoft.com/office/word/2015/wordml/symex" xmlns:wpg="http://schemas.microsoft.com/office/word/2010/wordprocessingGroup" xmlns:wpi="http://schemas.microsoft.com/office/word/2010/wordprocessingInk" xmlns:wne="http://schemas.microsoft.com/office/word/2006/wordml" xmlns:wps="http://schemas.microsoft.com/office/word/2010/wordprocessingShape" mc:Ignorable="w14 w15 w16se w16cid wp14">
   <w:p>
     <w:pPr>
       <w:pStyle w:val="Header"/>
@@ -1943,9 +1964,19 @@
 </w:hdr>
 </file>
 
+<file path=word/header3.xml><?xml version="1.0" encoding="utf-8"?>
+<w:hdr xmlns:wpc="http://schemas.microsoft.com/office/word/2010/wordprocessingCanvas" xmlns:cx="http://schemas.microsoft.com/office/drawing/2014/chartex" xmlns:cx1="http://schemas.microsoft.com/office/drawing/2015/9/8/chartex" xmlns:cx2="http://schemas.microsoft.com/office/drawing/2015/10/21/chartex" xmlns:cx3="http://schemas.microsoft.com/office/drawing/2016/5/9/chartex" xmlns:cx4="http://schemas.microsoft.com/office/drawing/2016/5/10/chartex" xmlns:cx5="http://schemas.microsoft.com/office/drawing/2016/5/11/chartex" xmlns:cx6="http://schemas.microsoft.com/office/drawing/2016/5/12/chartex" xmlns:cx7="http://schemas.microsoft.com/office/drawing/2016/5/13/chartex" xmlns:cx8="http://schemas.microsoft.com/office/drawing/2016/5/14/chartex" xmlns:mc="http://schemas.openxmlformats.org/markup-compatibility/2006" xmlns:aink="http://schemas.microsoft.com/office/drawing/2016/ink" xmlns:am3d="http://schemas.microsoft.com/office/drawing/2017/model3d" xmlns:o="urn:schemas-microsoft-com:office:office" xmlns:r="http://schemas.openxmlformats.org/officeDocument/2006/relationships" xmlns:m="http://schemas.openxmlformats.org/officeDocument/2006/math" xmlns:v="urn:schemas-microsoft-com:vml" xmlns:wp14="http://schemas.microsoft.com/office/word/2010/wordprocessingDrawing" xmlns:wp="http://schemas.openxmlformats.org/drawingml/2006/wordprocessingDrawing" xmlns:w10="urn:schemas-microsoft-com:office:word" xmlns:w="http://schemas.openxmlformats.org/wordprocessingml/2006/main" xmlns:w14="http://schemas.microsoft.com/office/word/2010/wordml" xmlns:w15="http://schemas.microsoft.com/office/word/2012/wordml" xmlns:w16cid="http://schemas.microsoft.com/office/word/2016/wordml/cid" xmlns:w16se="http://schemas.microsoft.com/office/word/2015/wordml/symex" xmlns:wpg="http://schemas.microsoft.com/office/word/2010/wordprocessingGroup" xmlns:wpi="http://schemas.microsoft.com/office/word/2010/wordprocessingInk" xmlns:wne="http://schemas.microsoft.com/office/word/2006/wordml" xmlns:wps="http://schemas.microsoft.com/office/word/2010/wordprocessingShape" mc:Ignorable="w14 w15 w16se w16cid wp14">
+  <w:p>
+    <w:pPr>
+      <w:pStyle w:val="Header"/>
+    </w:pPr>
+  </w:p>
+</w:hdr>
+</file>
+
 <file path=word/numbering.xml><?xml version="1.0" encoding="utf-8"?>
-<w:numbering xmlns:wpc="http://schemas.microsoft.com/office/word/2010/wordprocessingCanvas" xmlns:mo="http://schemas.microsoft.com/office/mac/office/2008/main" xmlns:mc="http://schemas.openxmlformats.org/markup-compatibility/2006" xmlns:mv="urn:schemas-microsoft-com:mac:vml" xmlns:o="urn:schemas-microsoft-com:office:office" xmlns:r="http://schemas.openxmlformats.org/officeDocument/2006/relationships" xmlns:m="http://schemas.openxmlformats.org/officeDocument/2006/math" xmlns:v="urn:schemas-microsoft-com:vml" xmlns:wp14="http://schemas.microsoft.com/office/word/2010/wordprocessingDrawing" xmlns:wp="http://schemas.openxmlformats.org/drawingml/2006/wordprocessingDrawing" xmlns:w10="urn:schemas-microsoft-com:office:word" xmlns:w="http://schemas.openxmlformats.org/wordprocessingml/2006/main" xmlns:w14="http://schemas.microsoft.com/office/word/2010/wordml" xmlns:wpg="http://schemas.microsoft.com/office/word/2010/wordprocessingGroup" xmlns:wpi="http://schemas.microsoft.com/office/word/2010/wordprocessingInk" xmlns:wne="http://schemas.microsoft.com/office/word/2006/wordml" xmlns:wps="http://schemas.microsoft.com/office/word/2010/wordprocessingShape" mc:Ignorable="w14 wp14">
-  <w:abstractNum w:abstractNumId="0">
+<w:numbering xmlns:wpc="http://schemas.microsoft.com/office/word/2010/wordprocessingCanvas" xmlns:cx="http://schemas.microsoft.com/office/drawing/2014/chartex" xmlns:cx1="http://schemas.microsoft.com/office/drawing/2015/9/8/chartex" xmlns:cx2="http://schemas.microsoft.com/office/drawing/2015/10/21/chartex" xmlns:cx3="http://schemas.microsoft.com/office/drawing/2016/5/9/chartex" xmlns:cx4="http://schemas.microsoft.com/office/drawing/2016/5/10/chartex" xmlns:cx5="http://schemas.microsoft.com/office/drawing/2016/5/11/chartex" xmlns:cx6="http://schemas.microsoft.com/office/drawing/2016/5/12/chartex" xmlns:cx7="http://schemas.microsoft.com/office/drawing/2016/5/13/chartex" xmlns:cx8="http://schemas.microsoft.com/office/drawing/2016/5/14/chartex" xmlns:mc="http://schemas.openxmlformats.org/markup-compatibility/2006" xmlns:aink="http://schemas.microsoft.com/office/drawing/2016/ink" xmlns:am3d="http://schemas.microsoft.com/office/drawing/2017/model3d" xmlns:o="urn:schemas-microsoft-com:office:office" xmlns:r="http://schemas.openxmlformats.org/officeDocument/2006/relationships" xmlns:m="http://schemas.openxmlformats.org/officeDocument/2006/math" xmlns:v="urn:schemas-microsoft-com:vml" xmlns:wp14="http://schemas.microsoft.com/office/word/2010/wordprocessingDrawing" xmlns:wp="http://schemas.openxmlformats.org/drawingml/2006/wordprocessingDrawing" xmlns:w10="urn:schemas-microsoft-com:office:word" xmlns:w="http://schemas.openxmlformats.org/wordprocessingml/2006/main" xmlns:w14="http://schemas.microsoft.com/office/word/2010/wordml" xmlns:w15="http://schemas.microsoft.com/office/word/2012/wordml" xmlns:w16cid="http://schemas.microsoft.com/office/word/2016/wordml/cid" xmlns:w16se="http://schemas.microsoft.com/office/word/2015/wordml/symex" xmlns:wpg="http://schemas.microsoft.com/office/word/2010/wordprocessingGroup" xmlns:wpi="http://schemas.microsoft.com/office/word/2010/wordprocessingInk" xmlns:wne="http://schemas.microsoft.com/office/word/2006/wordml" xmlns:wps="http://schemas.microsoft.com/office/word/2010/wordprocessingShape" mc:Ignorable="w14 w15 w16se w16cid wp14">
+  <w:abstractNum w:abstractNumId="0" w15:restartNumberingAfterBreak="0">
     <w:nsid w:val="00000001"/>
     <w:multiLevelType w:val="hybridMultilevel"/>
     <w:tmpl w:val="00000001"/>
@@ -1999,7 +2030,7 @@
       <w:lvlJc w:val="left"/>
     </w:lvl>
   </w:abstractNum>
-  <w:abstractNum w:abstractNumId="1">
+  <w:abstractNum w:abstractNumId="1" w15:restartNumberingAfterBreak="0">
     <w:nsid w:val="00000002"/>
     <w:multiLevelType w:val="hybridMultilevel"/>
     <w:tmpl w:val="00000002"/>
@@ -2053,7 +2084,7 @@
       <w:lvlJc w:val="left"/>
     </w:lvl>
   </w:abstractNum>
-  <w:abstractNum w:abstractNumId="2">
+  <w:abstractNum w:abstractNumId="2" w15:restartNumberingAfterBreak="0">
     <w:nsid w:val="00000003"/>
     <w:multiLevelType w:val="hybridMultilevel"/>
     <w:tmpl w:val="00000003"/>
@@ -2107,7 +2138,7 @@
       <w:lvlJc w:val="left"/>
     </w:lvl>
   </w:abstractNum>
-  <w:abstractNum w:abstractNumId="3">
+  <w:abstractNum w:abstractNumId="3" w15:restartNumberingAfterBreak="0">
     <w:nsid w:val="301D0B17"/>
     <w:multiLevelType w:val="hybridMultilevel"/>
     <w:tmpl w:val="5CE88A14"/>
@@ -2193,7 +2224,7 @@
       </w:pPr>
     </w:lvl>
   </w:abstractNum>
-  <w:abstractNum w:abstractNumId="4">
+  <w:abstractNum w:abstractNumId="4" w15:restartNumberingAfterBreak="0">
     <w:nsid w:val="39C915A3"/>
     <w:multiLevelType w:val="hybridMultilevel"/>
     <w:tmpl w:val="68AE36BC"/>
@@ -2279,7 +2310,7 @@
       </w:pPr>
     </w:lvl>
   </w:abstractNum>
-  <w:abstractNum w:abstractNumId="5">
+  <w:abstractNum w:abstractNumId="5" w15:restartNumberingAfterBreak="0">
     <w:nsid w:val="721E3662"/>
     <w:multiLevelType w:val="hybridMultilevel"/>
     <w:tmpl w:val="FD5C5AFA"/>
@@ -2390,7 +2421,7 @@
 </file>
 
 <file path=word/styles.xml><?xml version="1.0" encoding="utf-8"?>
-<w:styles xmlns:mc="http://schemas.openxmlformats.org/markup-compatibility/2006" xmlns:r="http://schemas.openxmlformats.org/officeDocument/2006/relationships" xmlns:w="http://schemas.openxmlformats.org/wordprocessingml/2006/main" xmlns:w14="http://schemas.microsoft.com/office/word/2010/wordml" mc:Ignorable="w14">
+<w:styles xmlns:mc="http://schemas.openxmlformats.org/markup-compatibility/2006" xmlns:r="http://schemas.openxmlformats.org/officeDocument/2006/relationships" xmlns:w="http://schemas.openxmlformats.org/wordprocessingml/2006/main" xmlns:w14="http://schemas.microsoft.com/office/word/2010/wordml" xmlns:w15="http://schemas.microsoft.com/office/word/2012/wordml" xmlns:w16cid="http://schemas.microsoft.com/office/word/2016/wordml/cid" xmlns:w16se="http://schemas.microsoft.com/office/word/2015/wordml/symex" mc:Ignorable="w14 w15 w16se w16cid">
   <w:docDefaults>
     <w:rPrDefault>
       <w:rPr>
@@ -2402,144 +2433,377 @@
     </w:rPrDefault>
     <w:pPrDefault/>
   </w:docDefaults>
-  <w:latentStyles w:defLockedState="0" w:defUIPriority="99" w:defSemiHidden="1" w:defUnhideWhenUsed="1" w:defQFormat="0" w:count="276">
-    <w:lsdException w:name="Normal" w:semiHidden="0" w:uiPriority="0" w:unhideWhenUsed="0" w:qFormat="1"/>
-    <w:lsdException w:name="heading 1" w:semiHidden="0" w:uiPriority="9" w:unhideWhenUsed="0" w:qFormat="1"/>
-    <w:lsdException w:name="heading 2" w:uiPriority="9" w:qFormat="1"/>
-    <w:lsdException w:name="heading 3" w:uiPriority="9" w:qFormat="1"/>
-    <w:lsdException w:name="heading 4" w:uiPriority="9" w:qFormat="1"/>
-    <w:lsdException w:name="heading 5" w:uiPriority="9" w:qFormat="1"/>
-    <w:lsdException w:name="heading 6" w:uiPriority="9" w:qFormat="1"/>
-    <w:lsdException w:name="heading 7" w:uiPriority="9" w:qFormat="1"/>
-    <w:lsdException w:name="heading 8" w:uiPriority="9" w:qFormat="1"/>
-    <w:lsdException w:name="heading 9" w:uiPriority="9" w:qFormat="1"/>
-    <w:lsdException w:name="toc 1" w:uiPriority="39"/>
-    <w:lsdException w:name="toc 2" w:uiPriority="39"/>
-    <w:lsdException w:name="toc 3" w:uiPriority="39"/>
-    <w:lsdException w:name="toc 4" w:uiPriority="39"/>
-    <w:lsdException w:name="toc 5" w:uiPriority="39"/>
-    <w:lsdException w:name="toc 6" w:uiPriority="39"/>
-    <w:lsdException w:name="toc 7" w:uiPriority="39"/>
-    <w:lsdException w:name="toc 8" w:uiPriority="39"/>
-    <w:lsdException w:name="toc 9" w:uiPriority="39"/>
-    <w:lsdException w:name="caption" w:uiPriority="35" w:qFormat="1"/>
-    <w:lsdException w:name="Title" w:semiHidden="0" w:uiPriority="10" w:unhideWhenUsed="0" w:qFormat="1"/>
-    <w:lsdException w:name="Default Paragraph Font" w:uiPriority="1"/>
-    <w:lsdException w:name="Subtitle" w:semiHidden="0" w:uiPriority="11" w:unhideWhenUsed="0" w:qFormat="1"/>
-    <w:lsdException w:name="Strong" w:semiHidden="0" w:uiPriority="22" w:unhideWhenUsed="0" w:qFormat="1"/>
-    <w:lsdException w:name="Emphasis" w:semiHidden="0" w:uiPriority="20" w:unhideWhenUsed="0" w:qFormat="1"/>
-    <w:lsdException w:name="Table Grid" w:semiHidden="0" w:uiPriority="59" w:unhideWhenUsed="0"/>
-    <w:lsdException w:name="Placeholder Text" w:unhideWhenUsed="0"/>
-    <w:lsdException w:name="No Spacing" w:semiHidden="0" w:uiPriority="1" w:unhideWhenUsed="0" w:qFormat="1"/>
-    <w:lsdException w:name="Light Shading" w:semiHidden="0" w:uiPriority="60" w:unhideWhenUsed="0"/>
-    <w:lsdException w:name="Light List" w:semiHidden="0" w:uiPriority="61" w:unhideWhenUsed="0"/>
-    <w:lsdException w:name="Light Grid" w:semiHidden="0" w:uiPriority="62" w:unhideWhenUsed="0"/>
-    <w:lsdException w:name="Medium Shading 1" w:semiHidden="0" w:uiPriority="63" w:unhideWhenUsed="0"/>
-    <w:lsdException w:name="Medium Shading 2" w:semiHidden="0" w:uiPriority="64" w:unhideWhenUsed="0"/>
-    <w:lsdException w:name="Medium List 1" w:semiHidden="0" w:uiPriority="65" w:unhideWhenUsed="0"/>
-    <w:lsdException w:name="Medium List 2" w:semiHidden="0" w:uiPriority="66" w:unhideWhenUsed="0"/>
-    <w:lsdException w:name="Medium Grid 1" w:semiHidden="0" w:uiPriority="67" w:unhideWhenUsed="0"/>
-    <w:lsdException w:name="Medium Grid 2" w:semiHidden="0" w:uiPriority="68" w:unhideWhenUsed="0"/>
-    <w:lsdException w:name="Medium Grid 3" w:semiHidden="0" w:uiPriority="69" w:unhideWhenUsed="0"/>
-    <w:lsdException w:name="Dark List" w:semiHidden="0" w:uiPriority="70" w:unhideWhenUsed="0"/>
-    <w:lsdException w:name="Colorful Shading" w:semiHidden="0" w:uiPriority="71" w:unhideWhenUsed="0"/>
-    <w:lsdException w:name="Colorful List" w:semiHidden="0" w:uiPriority="72" w:unhideWhenUsed="0"/>
-    <w:lsdException w:name="Colorful Grid" w:semiHidden="0" w:uiPriority="73" w:unhideWhenUsed="0"/>
-    <w:lsdException w:name="Light Shading Accent 1" w:semiHidden="0" w:uiPriority="60" w:unhideWhenUsed="0"/>
-    <w:lsdException w:name="Light List Accent 1" w:semiHidden="0" w:uiPriority="61" w:unhideWhenUsed="0"/>
-    <w:lsdException w:name="Light Grid Accent 1" w:semiHidden="0" w:uiPriority="62" w:unhideWhenUsed="0"/>
-    <w:lsdException w:name="Medium Shading 1 Accent 1" w:semiHidden="0" w:uiPriority="63" w:unhideWhenUsed="0"/>
-    <w:lsdException w:name="Medium Shading 2 Accent 1" w:semiHidden="0" w:uiPriority="64" w:unhideWhenUsed="0"/>
-    <w:lsdException w:name="Medium List 1 Accent 1" w:semiHidden="0" w:uiPriority="65" w:unhideWhenUsed="0"/>
-    <w:lsdException w:name="Revision" w:unhideWhenUsed="0"/>
-    <w:lsdException w:name="List Paragraph" w:semiHidden="0" w:uiPriority="34" w:unhideWhenUsed="0" w:qFormat="1"/>
-    <w:lsdException w:name="Quote" w:semiHidden="0" w:uiPriority="29" w:unhideWhenUsed="0" w:qFormat="1"/>
-    <w:lsdException w:name="Intense Quote" w:semiHidden="0" w:uiPriority="30" w:unhideWhenUsed="0" w:qFormat="1"/>
-    <w:lsdException w:name="Medium List 2 Accent 1" w:semiHidden="0" w:uiPriority="66" w:unhideWhenUsed="0"/>
-    <w:lsdException w:name="Medium Grid 1 Accent 1" w:semiHidden="0" w:uiPriority="67" w:unhideWhenUsed="0"/>
-    <w:lsdException w:name="Medium Grid 2 Accent 1" w:semiHidden="0" w:uiPriority="68" w:unhideWhenUsed="0"/>
-    <w:lsdException w:name="Medium Grid 3 Accent 1" w:semiHidden="0" w:uiPriority="69" w:unhideWhenUsed="0"/>
-    <w:lsdException w:name="Dark List Accent 1" w:semiHidden="0" w:uiPriority="70" w:unhideWhenUsed="0"/>
-    <w:lsdException w:name="Colorful Shading Accent 1" w:semiHidden="0" w:uiPriority="71" w:unhideWhenUsed="0"/>
-    <w:lsdException w:name="Colorful List Accent 1" w:semiHidden="0" w:uiPriority="72" w:unhideWhenUsed="0"/>
-    <w:lsdException w:name="Colorful Grid Accent 1" w:semiHidden="0" w:uiPriority="73" w:unhideWhenUsed="0"/>
-    <w:lsdException w:name="Light Shading Accent 2" w:semiHidden="0" w:uiPriority="60" w:unhideWhenUsed="0"/>
-    <w:lsdException w:name="Light List Accent 2" w:semiHidden="0" w:uiPriority="61" w:unhideWhenUsed="0"/>
-    <w:lsdException w:name="Light Grid Accent 2" w:semiHidden="0" w:uiPriority="62" w:unhideWhenUsed="0"/>
-    <w:lsdException w:name="Medium Shading 1 Accent 2" w:semiHidden="0" w:uiPriority="63" w:unhideWhenUsed="0"/>
-    <w:lsdException w:name="Medium Shading 2 Accent 2" w:semiHidden="0" w:uiPriority="64" w:unhideWhenUsed="0"/>
-    <w:lsdException w:name="Medium List 1 Accent 2" w:semiHidden="0" w:uiPriority="65" w:unhideWhenUsed="0"/>
-    <w:lsdException w:name="Medium List 2 Accent 2" w:semiHidden="0" w:uiPriority="66" w:unhideWhenUsed="0"/>
-    <w:lsdException w:name="Medium Grid 1 Accent 2" w:semiHidden="0" w:uiPriority="67" w:unhideWhenUsed="0"/>
-    <w:lsdException w:name="Medium Grid 2 Accent 2" w:semiHidden="0" w:uiPriority="68" w:unhideWhenUsed="0"/>
-    <w:lsdException w:name="Medium Grid 3 Accent 2" w:semiHidden="0" w:uiPriority="69" w:unhideWhenUsed="0"/>
-    <w:lsdException w:name="Dark List Accent 2" w:semiHidden="0" w:uiPriority="70" w:unhideWhenUsed="0"/>
-    <w:lsdException w:name="Colorful Shading Accent 2" w:semiHidden="0" w:uiPriority="71" w:unhideWhenUsed="0"/>
-    <w:lsdException w:name="Colorful List Accent 2" w:semiHidden="0" w:uiPriority="72" w:unhideWhenUsed="0"/>
-    <w:lsdException w:name="Colorful Grid Accent 2" w:semiHidden="0" w:uiPriority="73" w:unhideWhenUsed="0"/>
-    <w:lsdException w:name="Light Shading Accent 3" w:semiHidden="0" w:uiPriority="60" w:unhideWhenUsed="0"/>
-    <w:lsdException w:name="Light List Accent 3" w:semiHidden="0" w:uiPriority="61" w:unhideWhenUsed="0"/>
-    <w:lsdException w:name="Light Grid Accent 3" w:semiHidden="0" w:uiPriority="62" w:unhideWhenUsed="0"/>
-    <w:lsdException w:name="Medium Shading 1 Accent 3" w:semiHidden="0" w:uiPriority="63" w:unhideWhenUsed="0"/>
-    <w:lsdException w:name="Medium Shading 2 Accent 3" w:semiHidden="0" w:uiPriority="64" w:unhideWhenUsed="0"/>
-    <w:lsdException w:name="Medium List 1 Accent 3" w:semiHidden="0" w:uiPriority="65" w:unhideWhenUsed="0"/>
-    <w:lsdException w:name="Medium List 2 Accent 3" w:semiHidden="0" w:uiPriority="66" w:unhideWhenUsed="0"/>
-    <w:lsdException w:name="Medium Grid 1 Accent 3" w:semiHidden="0" w:uiPriority="67" w:unhideWhenUsed="0"/>
-    <w:lsdException w:name="Medium Grid 2 Accent 3" w:semiHidden="0" w:uiPriority="68" w:unhideWhenUsed="0"/>
-    <w:lsdException w:name="Medium Grid 3 Accent 3" w:semiHidden="0" w:uiPriority="69" w:unhideWhenUsed="0"/>
-    <w:lsdException w:name="Dark List Accent 3" w:semiHidden="0" w:uiPriority="70" w:unhideWhenUsed="0"/>
-    <w:lsdException w:name="Colorful Shading Accent 3" w:semiHidden="0" w:uiPriority="71" w:unhideWhenUsed="0"/>
-    <w:lsdException w:name="Colorful List Accent 3" w:semiHidden="0" w:uiPriority="72" w:unhideWhenUsed="0"/>
-    <w:lsdException w:name="Colorful Grid Accent 3" w:semiHidden="0" w:uiPriority="73" w:unhideWhenUsed="0"/>
-    <w:lsdException w:name="Light Shading Accent 4" w:semiHidden="0" w:uiPriority="60" w:unhideWhenUsed="0"/>
-    <w:lsdException w:name="Light List Accent 4" w:semiHidden="0" w:uiPriority="61" w:unhideWhenUsed="0"/>
-    <w:lsdException w:name="Light Grid Accent 4" w:semiHidden="0" w:uiPriority="62" w:unhideWhenUsed="0"/>
-    <w:lsdException w:name="Medium Shading 1 Accent 4" w:semiHidden="0" w:uiPriority="63" w:unhideWhenUsed="0"/>
-    <w:lsdException w:name="Medium Shading 2 Accent 4" w:semiHidden="0" w:uiPriority="64" w:unhideWhenUsed="0"/>
-    <w:lsdException w:name="Medium List 1 Accent 4" w:semiHidden="0" w:uiPriority="65" w:unhideWhenUsed="0"/>
-    <w:lsdException w:name="Medium List 2 Accent 4" w:semiHidden="0" w:uiPriority="66" w:unhideWhenUsed="0"/>
-    <w:lsdException w:name="Medium Grid 1 Accent 4" w:semiHidden="0" w:uiPriority="67" w:unhideWhenUsed="0"/>
-    <w:lsdException w:name="Medium Grid 2 Accent 4" w:semiHidden="0" w:uiPriority="68" w:unhideWhenUsed="0"/>
-    <w:lsdException w:name="Medium Grid 3 Accent 4" w:semiHidden="0" w:uiPriority="69" w:unhideWhenUsed="0"/>
-    <w:lsdException w:name="Dark List Accent 4" w:semiHidden="0" w:uiPriority="70" w:unhideWhenUsed="0"/>
-    <w:lsdException w:name="Colorful Shading Accent 4" w:semiHidden="0" w:uiPriority="71" w:unhideWhenUsed="0"/>
-    <w:lsdException w:name="Colorful List Accent 4" w:semiHidden="0" w:uiPriority="72" w:unhideWhenUsed="0"/>
-    <w:lsdException w:name="Colorful Grid Accent 4" w:semiHidden="0" w:uiPriority="73" w:unhideWhenUsed="0"/>
-    <w:lsdException w:name="Light Shading Accent 5" w:semiHidden="0" w:uiPriority="60" w:unhideWhenUsed="0"/>
-    <w:lsdException w:name="Light List Accent 5" w:semiHidden="0" w:uiPriority="61" w:unhideWhenUsed="0"/>
-    <w:lsdException w:name="Light Grid Accent 5" w:semiHidden="0" w:uiPriority="62" w:unhideWhenUsed="0"/>
-    <w:lsdException w:name="Medium Shading 1 Accent 5" w:semiHidden="0" w:uiPriority="63" w:unhideWhenUsed="0"/>
-    <w:lsdException w:name="Medium Shading 2 Accent 5" w:semiHidden="0" w:uiPriority="64" w:unhideWhenUsed="0"/>
-    <w:lsdException w:name="Medium List 1 Accent 5" w:semiHidden="0" w:uiPriority="65" w:unhideWhenUsed="0"/>
-    <w:lsdException w:name="Medium List 2 Accent 5" w:semiHidden="0" w:uiPriority="66" w:unhideWhenUsed="0"/>
-    <w:lsdException w:name="Medium Grid 1 Accent 5" w:semiHidden="0" w:uiPriority="67" w:unhideWhenUsed="0"/>
-    <w:lsdException w:name="Medium Grid 2 Accent 5" w:semiHidden="0" w:uiPriority="68" w:unhideWhenUsed="0"/>
-    <w:lsdException w:name="Medium Grid 3 Accent 5" w:semiHidden="0" w:uiPriority="69" w:unhideWhenUsed="0"/>
-    <w:lsdException w:name="Dark List Accent 5" w:semiHidden="0" w:uiPriority="70" w:unhideWhenUsed="0"/>
-    <w:lsdException w:name="Colorful Shading Accent 5" w:semiHidden="0" w:uiPriority="71" w:unhideWhenUsed="0"/>
-    <w:lsdException w:name="Colorful List Accent 5" w:semiHidden="0" w:uiPriority="72" w:unhideWhenUsed="0"/>
-    <w:lsdException w:name="Colorful Grid Accent 5" w:semiHidden="0" w:uiPriority="73" w:unhideWhenUsed="0"/>
-    <w:lsdException w:name="Light Shading Accent 6" w:semiHidden="0" w:uiPriority="60" w:unhideWhenUsed="0"/>
-    <w:lsdException w:name="Light List Accent 6" w:semiHidden="0" w:uiPriority="61" w:unhideWhenUsed="0"/>
-    <w:lsdException w:name="Light Grid Accent 6" w:semiHidden="0" w:uiPriority="62" w:unhideWhenUsed="0"/>
-    <w:lsdException w:name="Medium Shading 1 Accent 6" w:semiHidden="0" w:uiPriority="63" w:unhideWhenUsed="0"/>
-    <w:lsdException w:name="Medium Shading 2 Accent 6" w:semiHidden="0" w:uiPriority="64" w:unhideWhenUsed="0"/>
-    <w:lsdException w:name="Medium List 1 Accent 6" w:semiHidden="0" w:uiPriority="65" w:unhideWhenUsed="0"/>
-    <w:lsdException w:name="Medium List 2 Accent 6" w:semiHidden="0" w:uiPriority="66" w:unhideWhenUsed="0"/>
-    <w:lsdException w:name="Medium Grid 1 Accent 6" w:semiHidden="0" w:uiPriority="67" w:unhideWhenUsed="0"/>
-    <w:lsdException w:name="Medium Grid 2 Accent 6" w:semiHidden="0" w:uiPriority="68" w:unhideWhenUsed="0"/>
-    <w:lsdException w:name="Medium Grid 3 Accent 6" w:semiHidden="0" w:uiPriority="69" w:unhideWhenUsed="0"/>
-    <w:lsdException w:name="Dark List Accent 6" w:semiHidden="0" w:uiPriority="70" w:unhideWhenUsed="0"/>
-    <w:lsdException w:name="Colorful Shading Accent 6" w:semiHidden="0" w:uiPriority="71" w:unhideWhenUsed="0"/>
-    <w:lsdException w:name="Colorful List Accent 6" w:semiHidden="0" w:uiPriority="72" w:unhideWhenUsed="0"/>
-    <w:lsdException w:name="Colorful Grid Accent 6" w:semiHidden="0" w:uiPriority="73" w:unhideWhenUsed="0"/>
-    <w:lsdException w:name="Subtle Emphasis" w:semiHidden="0" w:uiPriority="19" w:unhideWhenUsed="0" w:qFormat="1"/>
-    <w:lsdException w:name="Intense Emphasis" w:semiHidden="0" w:uiPriority="21" w:unhideWhenUsed="0" w:qFormat="1"/>
-    <w:lsdException w:name="Subtle Reference" w:semiHidden="0" w:uiPriority="31" w:unhideWhenUsed="0" w:qFormat="1"/>
-    <w:lsdException w:name="Intense Reference" w:semiHidden="0" w:uiPriority="32" w:unhideWhenUsed="0" w:qFormat="1"/>
-    <w:lsdException w:name="Book Title" w:semiHidden="0" w:uiPriority="33" w:unhideWhenUsed="0" w:qFormat="1"/>
-    <w:lsdException w:name="Bibliography" w:uiPriority="37"/>
-    <w:lsdException w:name="TOC Heading" w:uiPriority="39" w:qFormat="1"/>
+  <w:latentStyles w:defLockedState="0" w:defUIPriority="99" w:defSemiHidden="0" w:defUnhideWhenUsed="0" w:defQFormat="0" w:count="375">
+    <w:lsdException w:name="Normal" w:uiPriority="0" w:qFormat="1"/>
+    <w:lsdException w:name="heading 1" w:uiPriority="9" w:qFormat="1"/>
+    <w:lsdException w:name="heading 2" w:semiHidden="1" w:uiPriority="9" w:unhideWhenUsed="1" w:qFormat="1"/>
+    <w:lsdException w:name="heading 3" w:semiHidden="1" w:uiPriority="9" w:unhideWhenUsed="1" w:qFormat="1"/>
+    <w:lsdException w:name="heading 4" w:semiHidden="1" w:uiPriority="9" w:unhideWhenUsed="1" w:qFormat="1"/>
+    <w:lsdException w:name="heading 5" w:semiHidden="1" w:uiPriority="9" w:unhideWhenUsed="1" w:qFormat="1"/>
+    <w:lsdException w:name="heading 6" w:semiHidden="1" w:uiPriority="9" w:unhideWhenUsed="1" w:qFormat="1"/>
+    <w:lsdException w:name="heading 7" w:semiHidden="1" w:uiPriority="9" w:unhideWhenUsed="1" w:qFormat="1"/>
+    <w:lsdException w:name="heading 8" w:semiHidden="1" w:uiPriority="9" w:unhideWhenUsed="1" w:qFormat="1"/>
+    <w:lsdException w:name="heading 9" w:semiHidden="1" w:uiPriority="9" w:unhideWhenUsed="1" w:qFormat="1"/>
+    <w:lsdException w:name="index 1" w:semiHidden="1" w:unhideWhenUsed="1"/>
+    <w:lsdException w:name="index 2" w:semiHidden="1" w:unhideWhenUsed="1"/>
+    <w:lsdException w:name="index 3" w:semiHidden="1" w:unhideWhenUsed="1"/>
+    <w:lsdException w:name="index 4" w:semiHidden="1" w:unhideWhenUsed="1"/>
+    <w:lsdException w:name="index 5" w:semiHidden="1" w:unhideWhenUsed="1"/>
+    <w:lsdException w:name="index 6" w:semiHidden="1" w:unhideWhenUsed="1"/>
+    <w:lsdException w:name="index 7" w:semiHidden="1" w:unhideWhenUsed="1"/>
+    <w:lsdException w:name="index 8" w:semiHidden="1" w:unhideWhenUsed="1"/>
+    <w:lsdException w:name="index 9" w:semiHidden="1" w:unhideWhenUsed="1"/>
+    <w:lsdException w:name="toc 1" w:semiHidden="1" w:uiPriority="39" w:unhideWhenUsed="1"/>
+    <w:lsdException w:name="toc 2" w:semiHidden="1" w:uiPriority="39" w:unhideWhenUsed="1"/>
+    <w:lsdException w:name="toc 3" w:semiHidden="1" w:uiPriority="39" w:unhideWhenUsed="1"/>
+    <w:lsdException w:name="toc 4" w:semiHidden="1" w:uiPriority="39" w:unhideWhenUsed="1"/>
+    <w:lsdException w:name="toc 5" w:semiHidden="1" w:uiPriority="39" w:unhideWhenUsed="1"/>
+    <w:lsdException w:name="toc 6" w:semiHidden="1" w:uiPriority="39" w:unhideWhenUsed="1"/>
+    <w:lsdException w:name="toc 7" w:semiHidden="1" w:uiPriority="39" w:unhideWhenUsed="1"/>
+    <w:lsdException w:name="toc 8" w:semiHidden="1" w:uiPriority="39" w:unhideWhenUsed="1"/>
+    <w:lsdException w:name="toc 9" w:semiHidden="1" w:uiPriority="39" w:unhideWhenUsed="1"/>
+    <w:lsdException w:name="Normal Indent" w:semiHidden="1" w:unhideWhenUsed="1"/>
+    <w:lsdException w:name="footnote text" w:semiHidden="1" w:unhideWhenUsed="1"/>
+    <w:lsdException w:name="annotation text" w:semiHidden="1" w:unhideWhenUsed="1"/>
+    <w:lsdException w:name="header" w:semiHidden="1" w:unhideWhenUsed="1"/>
+    <w:lsdException w:name="footer" w:semiHidden="1" w:unhideWhenUsed="1"/>
+    <w:lsdException w:name="index heading" w:semiHidden="1" w:unhideWhenUsed="1"/>
+    <w:lsdException w:name="caption" w:semiHidden="1" w:uiPriority="35" w:unhideWhenUsed="1" w:qFormat="1"/>
+    <w:lsdException w:name="table of figures" w:semiHidden="1" w:unhideWhenUsed="1"/>
+    <w:lsdException w:name="envelope address" w:semiHidden="1" w:unhideWhenUsed="1"/>
+    <w:lsdException w:name="envelope return" w:semiHidden="1" w:unhideWhenUsed="1"/>
+    <w:lsdException w:name="footnote reference" w:semiHidden="1" w:unhideWhenUsed="1"/>
+    <w:lsdException w:name="annotation reference" w:semiHidden="1" w:unhideWhenUsed="1"/>
+    <w:lsdException w:name="line number" w:semiHidden="1" w:unhideWhenUsed="1"/>
+    <w:lsdException w:name="page number" w:semiHidden="1" w:unhideWhenUsed="1"/>
+    <w:lsdException w:name="endnote reference" w:semiHidden="1" w:unhideWhenUsed="1"/>
+    <w:lsdException w:name="endnote text" w:semiHidden="1" w:unhideWhenUsed="1"/>
+    <w:lsdException w:name="table of authorities" w:semiHidden="1" w:unhideWhenUsed="1"/>
+    <w:lsdException w:name="macro" w:semiHidden="1" w:unhideWhenUsed="1"/>
+    <w:lsdException w:name="toa heading" w:semiHidden="1" w:unhideWhenUsed="1"/>
+    <w:lsdException w:name="List" w:semiHidden="1" w:unhideWhenUsed="1"/>
+    <w:lsdException w:name="List Bullet" w:semiHidden="1" w:unhideWhenUsed="1"/>
+    <w:lsdException w:name="List Number" w:semiHidden="1" w:unhideWhenUsed="1"/>
+    <w:lsdException w:name="List 2" w:semiHidden="1" w:unhideWhenUsed="1"/>
+    <w:lsdException w:name="List 3" w:semiHidden="1" w:unhideWhenUsed="1"/>
+    <w:lsdException w:name="List 4" w:semiHidden="1" w:unhideWhenUsed="1"/>
+    <w:lsdException w:name="List 5" w:semiHidden="1" w:unhideWhenUsed="1"/>
+    <w:lsdException w:name="List Bullet 2" w:semiHidden="1" w:unhideWhenUsed="1"/>
+    <w:lsdException w:name="List Bullet 3" w:semiHidden="1" w:unhideWhenUsed="1"/>
+    <w:lsdException w:name="List Bullet 4" w:semiHidden="1" w:unhideWhenUsed="1"/>
+    <w:lsdException w:name="List Bullet 5" w:semiHidden="1" w:unhideWhenUsed="1"/>
+    <w:lsdException w:name="List Number 2" w:semiHidden="1" w:unhideWhenUsed="1"/>
+    <w:lsdException w:name="List Number 3" w:semiHidden="1" w:unhideWhenUsed="1"/>
+    <w:lsdException w:name="List Number 4" w:semiHidden="1" w:unhideWhenUsed="1"/>
+    <w:lsdException w:name="List Number 5" w:semiHidden="1" w:unhideWhenUsed="1"/>
+    <w:lsdException w:name="Title" w:uiPriority="10" w:qFormat="1"/>
+    <w:lsdException w:name="Closing" w:semiHidden="1" w:unhideWhenUsed="1"/>
+    <w:lsdException w:name="Signature" w:semiHidden="1" w:unhideWhenUsed="1"/>
+    <w:lsdException w:name="Default Paragraph Font" w:semiHidden="1" w:uiPriority="1" w:unhideWhenUsed="1"/>
+    <w:lsdException w:name="Body Text" w:semiHidden="1" w:unhideWhenUsed="1"/>
+    <w:lsdException w:name="Body Text Indent" w:semiHidden="1" w:unhideWhenUsed="1"/>
+    <w:lsdException w:name="List Continue" w:semiHidden="1" w:unhideWhenUsed="1"/>
+    <w:lsdException w:name="List Continue 2" w:semiHidden="1" w:unhideWhenUsed="1"/>
+    <w:lsdException w:name="List Continue 3" w:semiHidden="1" w:unhideWhenUsed="1"/>
+    <w:lsdException w:name="List Continue 4" w:semiHidden="1" w:unhideWhenUsed="1"/>
+    <w:lsdException w:name="List Continue 5" w:semiHidden="1" w:unhideWhenUsed="1"/>
+    <w:lsdException w:name="Message Header" w:semiHidden="1" w:unhideWhenUsed="1"/>
+    <w:lsdException w:name="Subtitle" w:uiPriority="11" w:qFormat="1"/>
+    <w:lsdException w:name="Salutation" w:semiHidden="1" w:unhideWhenUsed="1"/>
+    <w:lsdException w:name="Date" w:semiHidden="1" w:unhideWhenUsed="1"/>
+    <w:lsdException w:name="Body Text First Indent" w:semiHidden="1" w:unhideWhenUsed="1"/>
+    <w:lsdException w:name="Body Text First Indent 2" w:semiHidden="1" w:unhideWhenUsed="1"/>
+    <w:lsdException w:name="Note Heading" w:semiHidden="1" w:unhideWhenUsed="1"/>
+    <w:lsdException w:name="Body Text 2" w:semiHidden="1" w:unhideWhenUsed="1"/>
+    <w:lsdException w:name="Body Text 3" w:semiHidden="1" w:unhideWhenUsed="1"/>
+    <w:lsdException w:name="Body Text Indent 2" w:semiHidden="1" w:unhideWhenUsed="1"/>
+    <w:lsdException w:name="Body Text Indent 3" w:semiHidden="1" w:unhideWhenUsed="1"/>
+    <w:lsdException w:name="Block Text" w:semiHidden="1" w:unhideWhenUsed="1"/>
+    <w:lsdException w:name="Hyperlink" w:semiHidden="1" w:unhideWhenUsed="1"/>
+    <w:lsdException w:name="FollowedHyperlink" w:semiHidden="1" w:unhideWhenUsed="1"/>
+    <w:lsdException w:name="Strong" w:uiPriority="22" w:qFormat="1"/>
+    <w:lsdException w:name="Emphasis" w:uiPriority="20" w:qFormat="1"/>
+    <w:lsdException w:name="Document Map" w:semiHidden="1" w:unhideWhenUsed="1"/>
+    <w:lsdException w:name="Plain Text" w:semiHidden="1" w:unhideWhenUsed="1"/>
+    <w:lsdException w:name="E-mail Signature" w:semiHidden="1" w:unhideWhenUsed="1"/>
+    <w:lsdException w:name="HTML Top of Form" w:semiHidden="1" w:unhideWhenUsed="1"/>
+    <w:lsdException w:name="HTML Bottom of Form" w:semiHidden="1" w:unhideWhenUsed="1"/>
+    <w:lsdException w:name="Normal (Web)" w:semiHidden="1" w:unhideWhenUsed="1"/>
+    <w:lsdException w:name="HTML Acronym" w:semiHidden="1" w:unhideWhenUsed="1"/>
+    <w:lsdException w:name="HTML Address" w:semiHidden="1" w:unhideWhenUsed="1"/>
+    <w:lsdException w:name="HTML Cite" w:semiHidden="1" w:unhideWhenUsed="1"/>
+    <w:lsdException w:name="HTML Code" w:semiHidden="1" w:unhideWhenUsed="1"/>
+    <w:lsdException w:name="HTML Definition" w:semiHidden="1" w:unhideWhenUsed="1"/>
+    <w:lsdException w:name="HTML Keyboard" w:semiHidden="1" w:unhideWhenUsed="1"/>
+    <w:lsdException w:name="HTML Preformatted" w:semiHidden="1" w:unhideWhenUsed="1"/>
+    <w:lsdException w:name="HTML Sample" w:semiHidden="1" w:unhideWhenUsed="1"/>
+    <w:lsdException w:name="HTML Typewriter" w:semiHidden="1" w:unhideWhenUsed="1"/>
+    <w:lsdException w:name="HTML Variable" w:semiHidden="1" w:unhideWhenUsed="1"/>
+    <w:lsdException w:name="Normal Table" w:semiHidden="1" w:unhideWhenUsed="1"/>
+    <w:lsdException w:name="annotation subject" w:semiHidden="1" w:unhideWhenUsed="1"/>
+    <w:lsdException w:name="No List" w:semiHidden="1" w:unhideWhenUsed="1"/>
+    <w:lsdException w:name="Outline List 1" w:semiHidden="1" w:unhideWhenUsed="1"/>
+    <w:lsdException w:name="Outline List 2" w:semiHidden="1" w:unhideWhenUsed="1"/>
+    <w:lsdException w:name="Outline List 3" w:semiHidden="1" w:unhideWhenUsed="1"/>
+    <w:lsdException w:name="Table Simple 1" w:semiHidden="1" w:unhideWhenUsed="1"/>
+    <w:lsdException w:name="Table Simple 2" w:semiHidden="1" w:unhideWhenUsed="1"/>
+    <w:lsdException w:name="Table Simple 3" w:semiHidden="1" w:unhideWhenUsed="1"/>
+    <w:lsdException w:name="Table Classic 1" w:semiHidden="1" w:unhideWhenUsed="1"/>
+    <w:lsdException w:name="Table Classic 2" w:semiHidden="1" w:unhideWhenUsed="1"/>
+    <w:lsdException w:name="Table Classic 3" w:semiHidden="1" w:unhideWhenUsed="1"/>
+    <w:lsdException w:name="Table Classic 4" w:semiHidden="1" w:unhideWhenUsed="1"/>
+    <w:lsdException w:name="Table Colorful 1" w:semiHidden="1" w:unhideWhenUsed="1"/>
+    <w:lsdException w:name="Table Colorful 2" w:semiHidden="1" w:unhideWhenUsed="1"/>
+    <w:lsdException w:name="Table Colorful 3" w:semiHidden="1" w:unhideWhenUsed="1"/>
+    <w:lsdException w:name="Table Columns 1" w:semiHidden="1" w:unhideWhenUsed="1"/>
+    <w:lsdException w:name="Table Columns 2" w:semiHidden="1" w:unhideWhenUsed="1"/>
+    <w:lsdException w:name="Table Columns 3" w:semiHidden="1" w:unhideWhenUsed="1"/>
+    <w:lsdException w:name="Table Columns 4" w:semiHidden="1" w:unhideWhenUsed="1"/>
+    <w:lsdException w:name="Table Columns 5" w:semiHidden="1" w:unhideWhenUsed="1"/>
+    <w:lsdException w:name="Table Grid 1" w:semiHidden="1" w:unhideWhenUsed="1"/>
+    <w:lsdException w:name="Table Grid 2" w:semiHidden="1" w:unhideWhenUsed="1"/>
+    <w:lsdException w:name="Table Grid 3" w:semiHidden="1" w:unhideWhenUsed="1"/>
+    <w:lsdException w:name="Table Grid 4" w:semiHidden="1" w:unhideWhenUsed="1"/>
+    <w:lsdException w:name="Table Grid 5" w:semiHidden="1" w:unhideWhenUsed="1"/>
+    <w:lsdException w:name="Table Grid 6" w:semiHidden="1" w:unhideWhenUsed="1"/>
+    <w:lsdException w:name="Table Grid 7" w:semiHidden="1" w:unhideWhenUsed="1"/>
+    <w:lsdException w:name="Table Grid 8" w:semiHidden="1" w:unhideWhenUsed="1"/>
+    <w:lsdException w:name="Table List 1" w:semiHidden="1" w:unhideWhenUsed="1"/>
+    <w:lsdException w:name="Table List 2" w:semiHidden="1" w:unhideWhenUsed="1"/>
+    <w:lsdException w:name="Table List 3" w:semiHidden="1" w:unhideWhenUsed="1"/>
+    <w:lsdException w:name="Table List 4" w:semiHidden="1" w:unhideWhenUsed="1"/>
+    <w:lsdException w:name="Table List 5" w:semiHidden="1" w:unhideWhenUsed="1"/>
+    <w:lsdException w:name="Table List 6" w:semiHidden="1" w:unhideWhenUsed="1"/>
+    <w:lsdException w:name="Table List 7" w:semiHidden="1" w:unhideWhenUsed="1"/>
+    <w:lsdException w:name="Table List 8" w:semiHidden="1" w:unhideWhenUsed="1"/>
+    <w:lsdException w:name="Table 3D effects 1" w:semiHidden="1" w:unhideWhenUsed="1"/>
+    <w:lsdException w:name="Table 3D effects 2" w:semiHidden="1" w:unhideWhenUsed="1"/>
+    <w:lsdException w:name="Table 3D effects 3" w:semiHidden="1" w:unhideWhenUsed="1"/>
+    <w:lsdException w:name="Table Contemporary" w:semiHidden="1" w:unhideWhenUsed="1"/>
+    <w:lsdException w:name="Table Elegant" w:semiHidden="1" w:unhideWhenUsed="1"/>
+    <w:lsdException w:name="Table Professional" w:semiHidden="1" w:unhideWhenUsed="1"/>
+    <w:lsdException w:name="Table Subtle 1" w:semiHidden="1" w:unhideWhenUsed="1"/>
+    <w:lsdException w:name="Table Subtle 2" w:semiHidden="1" w:unhideWhenUsed="1"/>
+    <w:lsdException w:name="Table Web 1" w:semiHidden="1" w:unhideWhenUsed="1"/>
+    <w:lsdException w:name="Table Web 2" w:semiHidden="1" w:unhideWhenUsed="1"/>
+    <w:lsdException w:name="Table Web 3" w:semiHidden="1" w:unhideWhenUsed="1"/>
+    <w:lsdException w:name="Balloon Text" w:semiHidden="1" w:unhideWhenUsed="1"/>
+    <w:lsdException w:name="Table Grid" w:uiPriority="59"/>
+    <w:lsdException w:name="Table Theme" w:semiHidden="1" w:unhideWhenUsed="1"/>
+    <w:lsdException w:name="Placeholder Text" w:semiHidden="1"/>
+    <w:lsdException w:name="No Spacing" w:uiPriority="1" w:qFormat="1"/>
+    <w:lsdException w:name="Light Shading" w:uiPriority="60"/>
+    <w:lsdException w:name="Light List" w:uiPriority="61"/>
+    <w:lsdException w:name="Light Grid" w:uiPriority="62"/>
+    <w:lsdException w:name="Medium Shading 1" w:uiPriority="63"/>
+    <w:lsdException w:name="Medium Shading 2" w:uiPriority="64"/>
+    <w:lsdException w:name="Medium List 1" w:uiPriority="65"/>
+    <w:lsdException w:name="Medium List 2" w:uiPriority="66"/>
+    <w:lsdException w:name="Medium Grid 1" w:uiPriority="67"/>
+    <w:lsdException w:name="Medium Grid 2" w:uiPriority="68"/>
+    <w:lsdException w:name="Medium Grid 3" w:uiPriority="69"/>
+    <w:lsdException w:name="Dark List" w:uiPriority="70"/>
+    <w:lsdException w:name="Colorful Shading" w:uiPriority="71"/>
+    <w:lsdException w:name="Colorful List" w:uiPriority="72"/>
+    <w:lsdException w:name="Colorful Grid" w:uiPriority="73"/>
+    <w:lsdException w:name="Light Shading Accent 1" w:uiPriority="60"/>
+    <w:lsdException w:name="Light List Accent 1" w:uiPriority="61"/>
+    <w:lsdException w:name="Light Grid Accent 1" w:uiPriority="62"/>
+    <w:lsdException w:name="Medium Shading 1 Accent 1" w:uiPriority="63"/>
+    <w:lsdException w:name="Medium Shading 2 Accent 1" w:uiPriority="64"/>
+    <w:lsdException w:name="Medium List 1 Accent 1" w:uiPriority="65"/>
+    <w:lsdException w:name="Revision" w:semiHidden="1"/>
+    <w:lsdException w:name="List Paragraph" w:uiPriority="34" w:qFormat="1"/>
+    <w:lsdException w:name="Quote" w:uiPriority="29" w:qFormat="1"/>
+    <w:lsdException w:name="Intense Quote" w:uiPriority="30" w:qFormat="1"/>
+    <w:lsdException w:name="Medium List 2 Accent 1" w:uiPriority="66"/>
+    <w:lsdException w:name="Medium Grid 1 Accent 1" w:uiPriority="67"/>
+    <w:lsdException w:name="Medium Grid 2 Accent 1" w:uiPriority="68"/>
+    <w:lsdException w:name="Medium Grid 3 Accent 1" w:uiPriority="69"/>
+    <w:lsdException w:name="Dark List Accent 1" w:uiPriority="70"/>
+    <w:lsdException w:name="Colorful Shading Accent 1" w:uiPriority="71"/>
+    <w:lsdException w:name="Colorful List Accent 1" w:uiPriority="72"/>
+    <w:lsdException w:name="Colorful Grid Accent 1" w:uiPriority="73"/>
+    <w:lsdException w:name="Light Shading Accent 2" w:uiPriority="60"/>
+    <w:lsdException w:name="Light List Accent 2" w:uiPriority="61"/>
+    <w:lsdException w:name="Light Grid Accent 2" w:uiPriority="62"/>
+    <w:lsdException w:name="Medium Shading 1 Accent 2" w:uiPriority="63"/>
+    <w:lsdException w:name="Medium Shading 2 Accent 2" w:uiPriority="64"/>
+    <w:lsdException w:name="Medium List 1 Accent 2" w:uiPriority="65"/>
+    <w:lsdException w:name="Medium List 2 Accent 2" w:uiPriority="66"/>
+    <w:lsdException w:name="Medium Grid 1 Accent 2" w:uiPriority="67"/>
+    <w:lsdException w:name="Medium Grid 2 Accent 2" w:uiPriority="68"/>
+    <w:lsdException w:name="Medium Grid 3 Accent 2" w:uiPriority="69"/>
+    <w:lsdException w:name="Dark List Accent 2" w:uiPriority="70"/>
+    <w:lsdException w:name="Colorful Shading Accent 2" w:uiPriority="71"/>
+    <w:lsdException w:name="Colorful List Accent 2" w:uiPriority="72"/>
+    <w:lsdException w:name="Colorful Grid Accent 2" w:uiPriority="73"/>
+    <w:lsdException w:name="Light Shading Accent 3" w:uiPriority="60"/>
+    <w:lsdException w:name="Light List Accent 3" w:uiPriority="61"/>
+    <w:lsdException w:name="Light Grid Accent 3" w:uiPriority="62"/>
+    <w:lsdException w:name="Medium Shading 1 Accent 3" w:uiPriority="63"/>
+    <w:lsdException w:name="Medium Shading 2 Accent 3" w:uiPriority="64"/>
+    <w:lsdException w:name="Medium List 1 Accent 3" w:uiPriority="65"/>
+    <w:lsdException w:name="Medium List 2 Accent 3" w:uiPriority="66"/>
+    <w:lsdException w:name="Medium Grid 1 Accent 3" w:uiPriority="67"/>
+    <w:lsdException w:name="Medium Grid 2 Accent 3" w:uiPriority="68"/>
+    <w:lsdException w:name="Medium Grid 3 Accent 3" w:uiPriority="69"/>
+    <w:lsdException w:name="Dark List Accent 3" w:uiPriority="70"/>
+    <w:lsdException w:name="Colorful Shading Accent 3" w:uiPriority="71"/>
+    <w:lsdException w:name="Colorful List Accent 3" w:uiPriority="72"/>
+    <w:lsdException w:name="Colorful Grid Accent 3" w:uiPriority="73"/>
+    <w:lsdException w:name="Light Shading Accent 4" w:uiPriority="60"/>
+    <w:lsdException w:name="Light List Accent 4" w:uiPriority="61"/>
+    <w:lsdException w:name="Light Grid Accent 4" w:uiPriority="62"/>
+    <w:lsdException w:name="Medium Shading 1 Accent 4" w:uiPriority="63"/>
+    <w:lsdException w:name="Medium Shading 2 Accent 4" w:uiPriority="64"/>
+    <w:lsdException w:name="Medium List 1 Accent 4" w:uiPriority="65"/>
+    <w:lsdException w:name="Medium List 2 Accent 4" w:uiPriority="66"/>
+    <w:lsdException w:name="Medium Grid 1 Accent 4" w:uiPriority="67"/>
+    <w:lsdException w:name="Medium Grid 2 Accent 4" w:uiPriority="68"/>
+    <w:lsdException w:name="Medium Grid 3 Accent 4" w:uiPriority="69"/>
+    <w:lsdException w:name="Dark List Accent 4" w:uiPriority="70"/>
+    <w:lsdException w:name="Colorful Shading Accent 4" w:uiPriority="71"/>
+    <w:lsdException w:name="Colorful List Accent 4" w:uiPriority="72"/>
+    <w:lsdException w:name="Colorful Grid Accent 4" w:uiPriority="73"/>
+    <w:lsdException w:name="Light Shading Accent 5" w:uiPriority="60"/>
+    <w:lsdException w:name="Light List Accent 5" w:uiPriority="61"/>
+    <w:lsdException w:name="Light Grid Accent 5" w:uiPriority="62"/>
+    <w:lsdException w:name="Medium Shading 1 Accent 5" w:uiPriority="63"/>
+    <w:lsdException w:name="Medium Shading 2 Accent 5" w:uiPriority="64"/>
+    <w:lsdException w:name="Medium List 1 Accent 5" w:uiPriority="65"/>
+    <w:lsdException w:name="Medium List 2 Accent 5" w:uiPriority="66"/>
+    <w:lsdException w:name="Medium Grid 1 Accent 5" w:uiPriority="67"/>
+    <w:lsdException w:name="Medium Grid 2 Accent 5" w:uiPriority="68"/>
+    <w:lsdException w:name="Medium Grid 3 Accent 5" w:uiPriority="69"/>
+    <w:lsdException w:name="Dark List Accent 5" w:uiPriority="70"/>
+    <w:lsdException w:name="Colorful Shading Accent 5" w:uiPriority="71"/>
+    <w:lsdException w:name="Colorful List Accent 5" w:uiPriority="72"/>
+    <w:lsdException w:name="Colorful Grid Accent 5" w:uiPriority="73"/>
+    <w:lsdException w:name="Light Shading Accent 6" w:uiPriority="60"/>
+    <w:lsdException w:name="Light List Accent 6" w:uiPriority="61"/>
+    <w:lsdException w:name="Light Grid Accent 6" w:uiPriority="62"/>
+    <w:lsdException w:name="Medium Shading 1 Accent 6" w:uiPriority="63"/>
+    <w:lsdException w:name="Medium Shading 2 Accent 6" w:uiPriority="64"/>
+    <w:lsdException w:name="Medium List 1 Accent 6" w:uiPriority="65"/>
+    <w:lsdException w:name="Medium List 2 Accent 6" w:uiPriority="66"/>
+    <w:lsdException w:name="Medium Grid 1 Accent 6" w:uiPriority="67"/>
+    <w:lsdException w:name="Medium Grid 2 Accent 6" w:uiPriority="68"/>
+    <w:lsdException w:name="Medium Grid 3 Accent 6" w:uiPriority="69"/>
+    <w:lsdException w:name="Dark List Accent 6" w:uiPriority="70"/>
+    <w:lsdException w:name="Colorful Shading Accent 6" w:uiPriority="71"/>
+    <w:lsdException w:name="Colorful List Accent 6" w:uiPriority="72"/>
+    <w:lsdException w:name="Colorful Grid Accent 6" w:uiPriority="73"/>
+    <w:lsdException w:name="Subtle Emphasis" w:uiPriority="19" w:qFormat="1"/>
+    <w:lsdException w:name="Intense Emphasis" w:uiPriority="21" w:qFormat="1"/>
+    <w:lsdException w:name="Subtle Reference" w:uiPriority="31" w:qFormat="1"/>
+    <w:lsdException w:name="Intense Reference" w:uiPriority="32" w:qFormat="1"/>
+    <w:lsdException w:name="Book Title" w:uiPriority="33" w:qFormat="1"/>
+    <w:lsdException w:name="Bibliography" w:semiHidden="1" w:uiPriority="37" w:unhideWhenUsed="1"/>
+    <w:lsdException w:name="TOC Heading" w:semiHidden="1" w:uiPriority="39" w:unhideWhenUsed="1" w:qFormat="1"/>
+    <w:lsdException w:name="Grid Table Light" w:semiHidden="1" w:unhideWhenUsed="1"/>
+    <w:lsdException w:name="Grid Table 1 Light" w:semiHidden="1" w:unhideWhenUsed="1"/>
+    <w:lsdException w:name="Grid Table 2" w:semiHidden="1" w:unhideWhenUsed="1"/>
+    <w:lsdException w:name="Grid Table 3" w:semiHidden="1" w:unhideWhenUsed="1"/>
+    <w:lsdException w:name="Grid Table 4" w:uiPriority="49"/>
+    <w:lsdException w:name="Grid Table 5 Dark" w:uiPriority="50"/>
+    <w:lsdException w:name="Grid Table 6 Colorful" w:uiPriority="51"/>
+    <w:lsdException w:name="Grid Table 7 Colorful" w:uiPriority="52"/>
+    <w:lsdException w:name="Grid Table 1 Light Accent 1" w:uiPriority="46"/>
+    <w:lsdException w:name="Grid Table 2 Accent 1" w:uiPriority="47"/>
+    <w:lsdException w:name="Grid Table 3 Accent 1" w:uiPriority="48"/>
+    <w:lsdException w:name="Grid Table 4 Accent 1" w:uiPriority="49"/>
+    <w:lsdException w:name="Grid Table 5 Dark Accent 1" w:uiPriority="50"/>
+    <w:lsdException w:name="Grid Table 6 Colorful Accent 1" w:uiPriority="51"/>
+    <w:lsdException w:name="Grid Table 7 Colorful Accent 1" w:uiPriority="52"/>
+    <w:lsdException w:name="Grid Table 1 Light Accent 2" w:uiPriority="46"/>
+    <w:lsdException w:name="Grid Table 2 Accent 2" w:uiPriority="47"/>
+    <w:lsdException w:name="Grid Table 3 Accent 2" w:uiPriority="48"/>
+    <w:lsdException w:name="Grid Table 4 Accent 2" w:uiPriority="49"/>
+    <w:lsdException w:name="Grid Table 5 Dark Accent 2" w:uiPriority="50"/>
+    <w:lsdException w:name="Grid Table 6 Colorful Accent 2" w:uiPriority="51"/>
+    <w:lsdException w:name="Grid Table 7 Colorful Accent 2" w:uiPriority="52"/>
+    <w:lsdException w:name="Grid Table 1 Light Accent 3" w:uiPriority="46"/>
+    <w:lsdException w:name="Grid Table 2 Accent 3" w:uiPriority="47"/>
+    <w:lsdException w:name="Grid Table 3 Accent 3" w:uiPriority="48"/>
+    <w:lsdException w:name="Grid Table 4 Accent 3" w:uiPriority="49"/>
+    <w:lsdException w:name="Grid Table 5 Dark Accent 3" w:uiPriority="50"/>
+    <w:lsdException w:name="Grid Table 6 Colorful Accent 3" w:uiPriority="51"/>
+    <w:lsdException w:name="Grid Table 7 Colorful Accent 3" w:uiPriority="52"/>
+    <w:lsdException w:name="Grid Table 1 Light Accent 4" w:uiPriority="46"/>
+    <w:lsdException w:name="Grid Table 2 Accent 4" w:uiPriority="47"/>
+    <w:lsdException w:name="Grid Table 3 Accent 4" w:uiPriority="48"/>
+    <w:lsdException w:name="Grid Table 4 Accent 4" w:uiPriority="49"/>
+    <w:lsdException w:name="Grid Table 5 Dark Accent 4" w:uiPriority="50"/>
+    <w:lsdException w:name="Grid Table 6 Colorful Accent 4" w:uiPriority="51"/>
+    <w:lsdException w:name="Grid Table 7 Colorful Accent 4" w:uiPriority="52"/>
+    <w:lsdException w:name="Grid Table 1 Light Accent 5" w:uiPriority="46"/>
+    <w:lsdException w:name="Grid Table 2 Accent 5" w:uiPriority="47"/>
+    <w:lsdException w:name="Grid Table 3 Accent 5" w:uiPriority="48"/>
+    <w:lsdException w:name="Grid Table 4 Accent 5" w:uiPriority="49"/>
+    <w:lsdException w:name="Grid Table 5 Dark Accent 5" w:uiPriority="50"/>
+    <w:lsdException w:name="Grid Table 6 Colorful Accent 5" w:uiPriority="51"/>
+    <w:lsdException w:name="Grid Table 7 Colorful Accent 5" w:uiPriority="52"/>
+    <w:lsdException w:name="Grid Table 1 Light Accent 6" w:uiPriority="46"/>
+    <w:lsdException w:name="Grid Table 2 Accent 6" w:uiPriority="47"/>
+    <w:lsdException w:name="Grid Table 3 Accent 6" w:uiPriority="48"/>
+    <w:lsdException w:name="Grid Table 4 Accent 6" w:uiPriority="49"/>
+    <w:lsdException w:name="Grid Table 5 Dark Accent 6" w:uiPriority="50"/>
+    <w:lsdException w:name="Grid Table 6 Colorful Accent 6" w:uiPriority="51"/>
+    <w:lsdException w:name="Grid Table 7 Colorful Accent 6" w:uiPriority="52"/>
+    <w:lsdException w:name="List Table 1 Light" w:uiPriority="46"/>
+    <w:lsdException w:name="List Table 2" w:uiPriority="47"/>
+    <w:lsdException w:name="List Table 3" w:uiPriority="48"/>
+    <w:lsdException w:name="List Table 4" w:uiPriority="49"/>
+    <w:lsdException w:name="List Table 5 Dark" w:uiPriority="50"/>
+    <w:lsdException w:name="List Table 6 Colorful" w:uiPriority="51"/>
+    <w:lsdException w:name="List Table 7 Colorful" w:uiPriority="52"/>
+    <w:lsdException w:name="List Table 1 Light Accent 1" w:uiPriority="46"/>
+    <w:lsdException w:name="List Table 2 Accent 1" w:uiPriority="47"/>
+    <w:lsdException w:name="List Table 3 Accent 1" w:uiPriority="48"/>
+    <w:lsdException w:name="List Table 4 Accent 1" w:uiPriority="49"/>
+    <w:lsdException w:name="List Table 5 Dark Accent 1" w:uiPriority="50"/>
+    <w:lsdException w:name="List Table 6 Colorful Accent 1" w:uiPriority="51"/>
+    <w:lsdException w:name="List Table 7 Colorful Accent 1" w:uiPriority="52"/>
+    <w:lsdException w:name="List Table 1 Light Accent 2" w:uiPriority="46"/>
+    <w:lsdException w:name="List Table 2 Accent 2" w:uiPriority="47"/>
+    <w:lsdException w:name="List Table 3 Accent 2" w:uiPriority="48"/>
+    <w:lsdException w:name="List Table 4 Accent 2" w:uiPriority="49"/>
+    <w:lsdException w:name="List Table 5 Dark Accent 2" w:uiPriority="50"/>
+    <w:lsdException w:name="List Table 6 Colorful Accent 2" w:uiPriority="51"/>
+    <w:lsdException w:name="List Table 7 Colorful Accent 2" w:uiPriority="52"/>
+    <w:lsdException w:name="List Table 1 Light Accent 3" w:uiPriority="46"/>
+    <w:lsdException w:name="List Table 2 Accent 3" w:uiPriority="47"/>
+    <w:lsdException w:name="List Table 3 Accent 3" w:uiPriority="48"/>
+    <w:lsdException w:name="List Table 4 Accent 3" w:uiPriority="49"/>
+    <w:lsdException w:name="List Table 5 Dark Accent 3" w:uiPriority="50"/>
+    <w:lsdException w:name="List Table 6 Colorful Accent 3" w:uiPriority="51"/>
+    <w:lsdException w:name="List Table 7 Colorful Accent 3" w:uiPriority="52"/>
+    <w:lsdException w:name="List Table 1 Light Accent 4" w:uiPriority="46"/>
+    <w:lsdException w:name="List Table 2 Accent 4" w:uiPriority="47"/>
+    <w:lsdException w:name="List Table 3 Accent 4" w:uiPriority="48"/>
+    <w:lsdException w:name="List Table 4 Accent 4" w:uiPriority="49"/>
+    <w:lsdException w:name="List Table 5 Dark Accent 4" w:uiPriority="50"/>
+    <w:lsdException w:name="List Table 6 Colorful Accent 4" w:uiPriority="51"/>
+    <w:lsdException w:name="List Table 7 Colorful Accent 4" w:uiPriority="52"/>
+    <w:lsdException w:name="List Table 1 Light Accent 5" w:uiPriority="46"/>
+    <w:lsdException w:name="List Table 2 Accent 5" w:uiPriority="47"/>
+    <w:lsdException w:name="List Table 3 Accent 5" w:uiPriority="48"/>
+    <w:lsdException w:name="List Table 4 Accent 5" w:uiPriority="49"/>
+    <w:lsdException w:name="List Table 5 Dark Accent 5" w:uiPriority="50"/>
+    <w:lsdException w:name="List Table 6 Colorful Accent 5" w:uiPriority="51"/>
+    <w:lsdException w:name="List Table 7 Colorful Accent 5" w:uiPriority="52"/>
+    <w:lsdException w:name="List Table 1 Light Accent 6" w:uiPriority="46"/>
+    <w:lsdException w:name="List Table 2 Accent 6" w:uiPriority="47"/>
+    <w:lsdException w:name="List Table 3 Accent 6" w:uiPriority="48"/>
+    <w:lsdException w:name="List Table 4 Accent 6" w:uiPriority="49"/>
+    <w:lsdException w:name="List Table 5 Dark Accent 6" w:uiPriority="50"/>
+    <w:lsdException w:name="List Table 6 Colorful Accent 6" w:uiPriority="51"/>
+    <w:lsdException w:name="List Table 7 Colorful Accent 6" w:uiPriority="52"/>
+    <w:lsdException w:name="Mention" w:semiHidden="1" w:unhideWhenUsed="1"/>
+    <w:lsdException w:name="Smart Hyperlink" w:semiHidden="1" w:unhideWhenUsed="1"/>
+    <w:lsdException w:name="Hashtag" w:semiHidden="1" w:unhideWhenUsed="1"/>
+    <w:lsdException w:name="Unresolved Mention" w:semiHidden="1" w:unhideWhenUsed="1"/>
   </w:latentStyles>
   <w:style w:type="paragraph" w:default="1" w:styleId="Normal">
     <w:name w:val="Normal"/>
@@ -2674,7 +2938,6 @@
     <w:uiPriority w:val="59"/>
     <w:rsid w:val="00753096"/>
     <w:tblPr>
-      <w:tblInd w:w="0" w:type="dxa"/>
       <w:tblBorders>
         <w:top w:val="single" w:sz="4" w:space="0" w:color="auto"/>
         <w:left w:val="single" w:sz="4" w:space="0" w:color="auto"/>
@@ -2683,398 +2946,6 @@
         <w:insideH w:val="single" w:sz="4" w:space="0" w:color="auto"/>
         <w:insideV w:val="single" w:sz="4" w:space="0" w:color="auto"/>
       </w:tblBorders>
-      <w:tblCellMar>
-        <w:top w:w="0" w:type="dxa"/>
-        <w:left w:w="108" w:type="dxa"/>
-        <w:bottom w:w="0" w:type="dxa"/>
-        <w:right w:w="108" w:type="dxa"/>
-      </w:tblCellMar>
-    </w:tblPr>
-  </w:style>
-  <w:style w:type="character" w:styleId="Hyperlink">
-    <w:name w:val="Hyperlink"/>
-    <w:basedOn w:val="DefaultParagraphFont"/>
-    <w:uiPriority w:val="99"/>
-    <w:unhideWhenUsed/>
-    <w:rsid w:val="00B90EF5"/>
-    <w:rPr>
-      <w:color w:val="0000FF" w:themeColor="hyperlink"/>
-      <w:u w:val="single"/>
-    </w:rPr>
-  </w:style>
-  <w:style w:type="paragraph" w:styleId="FootnoteText">
-    <w:name w:val="footnote text"/>
-    <w:basedOn w:val="Normal"/>
-    <w:link w:val="FootnoteTextChar"/>
-    <w:uiPriority w:val="99"/>
-    <w:unhideWhenUsed/>
-    <w:rsid w:val="00710D2F"/>
-  </w:style>
-  <w:style w:type="character" w:customStyle="1" w:styleId="FootnoteTextChar">
-    <w:name w:val="Footnote Text Char"/>
-    <w:basedOn w:val="DefaultParagraphFont"/>
-    <w:link w:val="FootnoteText"/>
-    <w:uiPriority w:val="99"/>
-    <w:rsid w:val="00710D2F"/>
-  </w:style>
-  <w:style w:type="character" w:styleId="FootnoteReference">
-    <w:name w:val="footnote reference"/>
-    <w:basedOn w:val="DefaultParagraphFont"/>
-    <w:uiPriority w:val="99"/>
-    <w:unhideWhenUsed/>
-    <w:rsid w:val="00710D2F"/>
-    <w:rPr>
-      <w:vertAlign w:val="superscript"/>
-    </w:rPr>
-  </w:style>
-  <w:style w:type="paragraph" w:styleId="HTMLPreformatted">
-    <w:name w:val="HTML Preformatted"/>
-    <w:basedOn w:val="Normal"/>
-    <w:link w:val="HTMLPreformattedChar"/>
-    <w:uiPriority w:val="99"/>
-    <w:unhideWhenUsed/>
-    <w:rsid w:val="00853426"/>
-    <w:pPr>
-      <w:tabs>
-        <w:tab w:val="left" w:pos="916"/>
-        <w:tab w:val="left" w:pos="1832"/>
-        <w:tab w:val="left" w:pos="2748"/>
-        <w:tab w:val="left" w:pos="3664"/>
-        <w:tab w:val="left" w:pos="4580"/>
-        <w:tab w:val="left" w:pos="5496"/>
-        <w:tab w:val="left" w:pos="6412"/>
-        <w:tab w:val="left" w:pos="7328"/>
-        <w:tab w:val="left" w:pos="8244"/>
-        <w:tab w:val="left" w:pos="9160"/>
-        <w:tab w:val="left" w:pos="10076"/>
-        <w:tab w:val="left" w:pos="10992"/>
-        <w:tab w:val="left" w:pos="11908"/>
-        <w:tab w:val="left" w:pos="12824"/>
-        <w:tab w:val="left" w:pos="13740"/>
-        <w:tab w:val="left" w:pos="14656"/>
-      </w:tabs>
-    </w:pPr>
-    <w:rPr>
-      <w:rFonts w:ascii="Courier" w:hAnsi="Courier" w:cs="Courier"/>
-      <w:sz w:val="20"/>
-      <w:szCs w:val="20"/>
-    </w:rPr>
-  </w:style>
-  <w:style w:type="character" w:customStyle="1" w:styleId="HTMLPreformattedChar">
-    <w:name w:val="HTML Preformatted Char"/>
-    <w:basedOn w:val="DefaultParagraphFont"/>
-    <w:link w:val="HTMLPreformatted"/>
-    <w:uiPriority w:val="99"/>
-    <w:rsid w:val="00853426"/>
-    <w:rPr>
-      <w:rFonts w:ascii="Courier" w:hAnsi="Courier" w:cs="Courier"/>
-      <w:sz w:val="20"/>
-      <w:szCs w:val="20"/>
-    </w:rPr>
-  </w:style>
-</w:styles>
-</file>
-
-<file path=word/stylesWithEffects.xml><?xml version="1.0" encoding="utf-8"?>
-<w:styles xmlns:wpc="http://schemas.microsoft.com/office/word/2010/wordprocessingCanvas" xmlns:mo="http://schemas.microsoft.com/office/mac/office/2008/main" xmlns:mc="http://schemas.openxmlformats.org/markup-compatibility/2006" xmlns:mv="urn:schemas-microsoft-com:mac:vml" xmlns:o="urn:schemas-microsoft-com:office:office" xmlns:r="http://schemas.openxmlformats.org/officeDocument/2006/relationships" xmlns:m="http://schemas.openxmlformats.org/officeDocument/2006/math" xmlns:v="urn:schemas-microsoft-com:vml" xmlns:wp14="http://schemas.microsoft.com/office/word/2010/wordprocessingDrawing" xmlns:wp="http://schemas.openxmlformats.org/drawingml/2006/wordprocessingDrawing" xmlns:w10="urn:schemas-microsoft-com:office:word" xmlns:w="http://schemas.openxmlformats.org/wordprocessingml/2006/main" xmlns:w14="http://schemas.microsoft.com/office/word/2010/wordml" xmlns:wpg="http://schemas.microsoft.com/office/word/2010/wordprocessingGroup" xmlns:wpi="http://schemas.microsoft.com/office/word/2010/wordprocessingInk" xmlns:wne="http://schemas.microsoft.com/office/word/2006/wordml" xmlns:wps="http://schemas.microsoft.com/office/word/2010/wordprocessingShape" mc:Ignorable="w14 wp14">
-  <w:docDefaults>
-    <w:rPrDefault>
-      <w:rPr>
-        <w:rFonts w:asciiTheme="minorHAnsi" w:eastAsiaTheme="minorEastAsia" w:hAnsiTheme="minorHAnsi" w:cstheme="minorBidi"/>
-        <w:sz w:val="24"/>
-        <w:szCs w:val="24"/>
-        <w:lang w:val="en-US" w:eastAsia="en-US" w:bidi="ar-SA"/>
-      </w:rPr>
-    </w:rPrDefault>
-    <w:pPrDefault/>
-  </w:docDefaults>
-  <w:latentStyles w:defLockedState="0" w:defUIPriority="99" w:defSemiHidden="1" w:defUnhideWhenUsed="1" w:defQFormat="0" w:count="276">
-    <w:lsdException w:name="Normal" w:semiHidden="0" w:uiPriority="0" w:unhideWhenUsed="0" w:qFormat="1"/>
-    <w:lsdException w:name="heading 1" w:semiHidden="0" w:uiPriority="9" w:unhideWhenUsed="0" w:qFormat="1"/>
-    <w:lsdException w:name="heading 2" w:uiPriority="9" w:qFormat="1"/>
-    <w:lsdException w:name="heading 3" w:uiPriority="9" w:qFormat="1"/>
-    <w:lsdException w:name="heading 4" w:uiPriority="9" w:qFormat="1"/>
-    <w:lsdException w:name="heading 5" w:uiPriority="9" w:qFormat="1"/>
-    <w:lsdException w:name="heading 6" w:uiPriority="9" w:qFormat="1"/>
-    <w:lsdException w:name="heading 7" w:uiPriority="9" w:qFormat="1"/>
-    <w:lsdException w:name="heading 8" w:uiPriority="9" w:qFormat="1"/>
-    <w:lsdException w:name="heading 9" w:uiPriority="9" w:qFormat="1"/>
-    <w:lsdException w:name="toc 1" w:uiPriority="39"/>
-    <w:lsdException w:name="toc 2" w:uiPriority="39"/>
-    <w:lsdException w:name="toc 3" w:uiPriority="39"/>
-    <w:lsdException w:name="toc 4" w:uiPriority="39"/>
-    <w:lsdException w:name="toc 5" w:uiPriority="39"/>
-    <w:lsdException w:name="toc 6" w:uiPriority="39"/>
-    <w:lsdException w:name="toc 7" w:uiPriority="39"/>
-    <w:lsdException w:name="toc 8" w:uiPriority="39"/>
-    <w:lsdException w:name="toc 9" w:uiPriority="39"/>
-    <w:lsdException w:name="caption" w:uiPriority="35" w:qFormat="1"/>
-    <w:lsdException w:name="Title" w:semiHidden="0" w:uiPriority="10" w:unhideWhenUsed="0" w:qFormat="1"/>
-    <w:lsdException w:name="Default Paragraph Font" w:uiPriority="1"/>
-    <w:lsdException w:name="Subtitle" w:semiHidden="0" w:uiPriority="11" w:unhideWhenUsed="0" w:qFormat="1"/>
-    <w:lsdException w:name="Strong" w:semiHidden="0" w:uiPriority="22" w:unhideWhenUsed="0" w:qFormat="1"/>
-    <w:lsdException w:name="Emphasis" w:semiHidden="0" w:uiPriority="20" w:unhideWhenUsed="0" w:qFormat="1"/>
-    <w:lsdException w:name="Table Grid" w:semiHidden="0" w:uiPriority="59" w:unhideWhenUsed="0"/>
-    <w:lsdException w:name="Placeholder Text" w:unhideWhenUsed="0"/>
-    <w:lsdException w:name="No Spacing" w:semiHidden="0" w:uiPriority="1" w:unhideWhenUsed="0" w:qFormat="1"/>
-    <w:lsdException w:name="Light Shading" w:semiHidden="0" w:uiPriority="60" w:unhideWhenUsed="0"/>
-    <w:lsdException w:name="Light List" w:semiHidden="0" w:uiPriority="61" w:unhideWhenUsed="0"/>
-    <w:lsdException w:name="Light Grid" w:semiHidden="0" w:uiPriority="62" w:unhideWhenUsed="0"/>
-    <w:lsdException w:name="Medium Shading 1" w:semiHidden="0" w:uiPriority="63" w:unhideWhenUsed="0"/>
-    <w:lsdException w:name="Medium Shading 2" w:semiHidden="0" w:uiPriority="64" w:unhideWhenUsed="0"/>
-    <w:lsdException w:name="Medium List 1" w:semiHidden="0" w:uiPriority="65" w:unhideWhenUsed="0"/>
-    <w:lsdException w:name="Medium List 2" w:semiHidden="0" w:uiPriority="66" w:unhideWhenUsed="0"/>
-    <w:lsdException w:name="Medium Grid 1" w:semiHidden="0" w:uiPriority="67" w:unhideWhenUsed="0"/>
-    <w:lsdException w:name="Medium Grid 2" w:semiHidden="0" w:uiPriority="68" w:unhideWhenUsed="0"/>
-    <w:lsdException w:name="Medium Grid 3" w:semiHidden="0" w:uiPriority="69" w:unhideWhenUsed="0"/>
-    <w:lsdException w:name="Dark List" w:semiHidden="0" w:uiPriority="70" w:unhideWhenUsed="0"/>
-    <w:lsdException w:name="Colorful Shading" w:semiHidden="0" w:uiPriority="71" w:unhideWhenUsed="0"/>
-    <w:lsdException w:name="Colorful List" w:semiHidden="0" w:uiPriority="72" w:unhideWhenUsed="0"/>
-    <w:lsdException w:name="Colorful Grid" w:semiHidden="0" w:uiPriority="73" w:unhideWhenUsed="0"/>
-    <w:lsdException w:name="Light Shading Accent 1" w:semiHidden="0" w:uiPriority="60" w:unhideWhenUsed="0"/>
-    <w:lsdException w:name="Light List Accent 1" w:semiHidden="0" w:uiPriority="61" w:unhideWhenUsed="0"/>
-    <w:lsdException w:name="Light Grid Accent 1" w:semiHidden="0" w:uiPriority="62" w:unhideWhenUsed="0"/>
-    <w:lsdException w:name="Medium Shading 1 Accent 1" w:semiHidden="0" w:uiPriority="63" w:unhideWhenUsed="0"/>
-    <w:lsdException w:name="Medium Shading 2 Accent 1" w:semiHidden="0" w:uiPriority="64" w:unhideWhenUsed="0"/>
-    <w:lsdException w:name="Medium List 1 Accent 1" w:semiHidden="0" w:uiPriority="65" w:unhideWhenUsed="0"/>
-    <w:lsdException w:name="Revision" w:unhideWhenUsed="0"/>
-    <w:lsdException w:name="List Paragraph" w:semiHidden="0" w:uiPriority="34" w:unhideWhenUsed="0" w:qFormat="1"/>
-    <w:lsdException w:name="Quote" w:semiHidden="0" w:uiPriority="29" w:unhideWhenUsed="0" w:qFormat="1"/>
-    <w:lsdException w:name="Intense Quote" w:semiHidden="0" w:uiPriority="30" w:unhideWhenUsed="0" w:qFormat="1"/>
-    <w:lsdException w:name="Medium List 2 Accent 1" w:semiHidden="0" w:uiPriority="66" w:unhideWhenUsed="0"/>
-    <w:lsdException w:name="Medium Grid 1 Accent 1" w:semiHidden="0" w:uiPriority="67" w:unhideWhenUsed="0"/>
-    <w:lsdException w:name="Medium Grid 2 Accent 1" w:semiHidden="0" w:uiPriority="68" w:unhideWhenUsed="0"/>
-    <w:lsdException w:name="Medium Grid 3 Accent 1" w:semiHidden="0" w:uiPriority="69" w:unhideWhenUsed="0"/>
-    <w:lsdException w:name="Dark List Accent 1" w:semiHidden="0" w:uiPriority="70" w:unhideWhenUsed="0"/>
-    <w:lsdException w:name="Colorful Shading Accent 1" w:semiHidden="0" w:uiPriority="71" w:unhideWhenUsed="0"/>
-    <w:lsdException w:name="Colorful List Accent 1" w:semiHidden="0" w:uiPriority="72" w:unhideWhenUsed="0"/>
-    <w:lsdException w:name="Colorful Grid Accent 1" w:semiHidden="0" w:uiPriority="73" w:unhideWhenUsed="0"/>
-    <w:lsdException w:name="Light Shading Accent 2" w:semiHidden="0" w:uiPriority="60" w:unhideWhenUsed="0"/>
-    <w:lsdException w:name="Light List Accent 2" w:semiHidden="0" w:uiPriority="61" w:unhideWhenUsed="0"/>
-    <w:lsdException w:name="Light Grid Accent 2" w:semiHidden="0" w:uiPriority="62" w:unhideWhenUsed="0"/>
-    <w:lsdException w:name="Medium Shading 1 Accent 2" w:semiHidden="0" w:uiPriority="63" w:unhideWhenUsed="0"/>
-    <w:lsdException w:name="Medium Shading 2 Accent 2" w:semiHidden="0" w:uiPriority="64" w:unhideWhenUsed="0"/>
-    <w:lsdException w:name="Medium List 1 Accent 2" w:semiHidden="0" w:uiPriority="65" w:unhideWhenUsed="0"/>
-    <w:lsdException w:name="Medium List 2 Accent 2" w:semiHidden="0" w:uiPriority="66" w:unhideWhenUsed="0"/>
-    <w:lsdException w:name="Medium Grid 1 Accent 2" w:semiHidden="0" w:uiPriority="67" w:unhideWhenUsed="0"/>
-    <w:lsdException w:name="Medium Grid 2 Accent 2" w:semiHidden="0" w:uiPriority="68" w:unhideWhenUsed="0"/>
-    <w:lsdException w:name="Medium Grid 3 Accent 2" w:semiHidden="0" w:uiPriority="69" w:unhideWhenUsed="0"/>
-    <w:lsdException w:name="Dark List Accent 2" w:semiHidden="0" w:uiPriority="70" w:unhideWhenUsed="0"/>
-    <w:lsdException w:name="Colorful Shading Accent 2" w:semiHidden="0" w:uiPriority="71" w:unhideWhenUsed="0"/>
-    <w:lsdException w:name="Colorful List Accent 2" w:semiHidden="0" w:uiPriority="72" w:unhideWhenUsed="0"/>
-    <w:lsdException w:name="Colorful Grid Accent 2" w:semiHidden="0" w:uiPriority="73" w:unhideWhenUsed="0"/>
-    <w:lsdException w:name="Light Shading Accent 3" w:semiHidden="0" w:uiPriority="60" w:unhideWhenUsed="0"/>
-    <w:lsdException w:name="Light List Accent 3" w:semiHidden="0" w:uiPriority="61" w:unhideWhenUsed="0"/>
-    <w:lsdException w:name="Light Grid Accent 3" w:semiHidden="0" w:uiPriority="62" w:unhideWhenUsed="0"/>
-    <w:lsdException w:name="Medium Shading 1 Accent 3" w:semiHidden="0" w:uiPriority="63" w:unhideWhenUsed="0"/>
-    <w:lsdException w:name="Medium Shading 2 Accent 3" w:semiHidden="0" w:uiPriority="64" w:unhideWhenUsed="0"/>
-    <w:lsdException w:name="Medium List 1 Accent 3" w:semiHidden="0" w:uiPriority="65" w:unhideWhenUsed="0"/>
-    <w:lsdException w:name="Medium List 2 Accent 3" w:semiHidden="0" w:uiPriority="66" w:unhideWhenUsed="0"/>
-    <w:lsdException w:name="Medium Grid 1 Accent 3" w:semiHidden="0" w:uiPriority="67" w:unhideWhenUsed="0"/>
-    <w:lsdException w:name="Medium Grid 2 Accent 3" w:semiHidden="0" w:uiPriority="68" w:unhideWhenUsed="0"/>
-    <w:lsdException w:name="Medium Grid 3 Accent 3" w:semiHidden="0" w:uiPriority="69" w:unhideWhenUsed="0"/>
-    <w:lsdException w:name="Dark List Accent 3" w:semiHidden="0" w:uiPriority="70" w:unhideWhenUsed="0"/>
-    <w:lsdException w:name="Colorful Shading Accent 3" w:semiHidden="0" w:uiPriority="71" w:unhideWhenUsed="0"/>
-    <w:lsdException w:name="Colorful List Accent 3" w:semiHidden="0" w:uiPriority="72" w:unhideWhenUsed="0"/>
-    <w:lsdException w:name="Colorful Grid Accent 3" w:semiHidden="0" w:uiPriority="73" w:unhideWhenUsed="0"/>
-    <w:lsdException w:name="Light Shading Accent 4" w:semiHidden="0" w:uiPriority="60" w:unhideWhenUsed="0"/>
-    <w:lsdException w:name="Light List Accent 4" w:semiHidden="0" w:uiPriority="61" w:unhideWhenUsed="0"/>
-    <w:lsdException w:name="Light Grid Accent 4" w:semiHidden="0" w:uiPriority="62" w:unhideWhenUsed="0"/>
-    <w:lsdException w:name="Medium Shading 1 Accent 4" w:semiHidden="0" w:uiPriority="63" w:unhideWhenUsed="0"/>
-    <w:lsdException w:name="Medium Shading 2 Accent 4" w:semiHidden="0" w:uiPriority="64" w:unhideWhenUsed="0"/>
-    <w:lsdException w:name="Medium List 1 Accent 4" w:semiHidden="0" w:uiPriority="65" w:unhideWhenUsed="0"/>
-    <w:lsdException w:name="Medium List 2 Accent 4" w:semiHidden="0" w:uiPriority="66" w:unhideWhenUsed="0"/>
-    <w:lsdException w:name="Medium Grid 1 Accent 4" w:semiHidden="0" w:uiPriority="67" w:unhideWhenUsed="0"/>
-    <w:lsdException w:name="Medium Grid 2 Accent 4" w:semiHidden="0" w:uiPriority="68" w:unhideWhenUsed="0"/>
-    <w:lsdException w:name="Medium Grid 3 Accent 4" w:semiHidden="0" w:uiPriority="69" w:unhideWhenUsed="0"/>
-    <w:lsdException w:name="Dark List Accent 4" w:semiHidden="0" w:uiPriority="70" w:unhideWhenUsed="0"/>
-    <w:lsdException w:name="Colorful Shading Accent 4" w:semiHidden="0" w:uiPriority="71" w:unhideWhenUsed="0"/>
-    <w:lsdException w:name="Colorful List Accent 4" w:semiHidden="0" w:uiPriority="72" w:unhideWhenUsed="0"/>
-    <w:lsdException w:name="Colorful Grid Accent 4" w:semiHidden="0" w:uiPriority="73" w:unhideWhenUsed="0"/>
-    <w:lsdException w:name="Light Shading Accent 5" w:semiHidden="0" w:uiPriority="60" w:unhideWhenUsed="0"/>
-    <w:lsdException w:name="Light List Accent 5" w:semiHidden="0" w:uiPriority="61" w:unhideWhenUsed="0"/>
-    <w:lsdException w:name="Light Grid Accent 5" w:semiHidden="0" w:uiPriority="62" w:unhideWhenUsed="0"/>
-    <w:lsdException w:name="Medium Shading 1 Accent 5" w:semiHidden="0" w:uiPriority="63" w:unhideWhenUsed="0"/>
-    <w:lsdException w:name="Medium Shading 2 Accent 5" w:semiHidden="0" w:uiPriority="64" w:unhideWhenUsed="0"/>
-    <w:lsdException w:name="Medium List 1 Accent 5" w:semiHidden="0" w:uiPriority="65" w:unhideWhenUsed="0"/>
-    <w:lsdException w:name="Medium List 2 Accent 5" w:semiHidden="0" w:uiPriority="66" w:unhideWhenUsed="0"/>
-    <w:lsdException w:name="Medium Grid 1 Accent 5" w:semiHidden="0" w:uiPriority="67" w:unhideWhenUsed="0"/>
-    <w:lsdException w:name="Medium Grid 2 Accent 5" w:semiHidden="0" w:uiPriority="68" w:unhideWhenUsed="0"/>
-    <w:lsdException w:name="Medium Grid 3 Accent 5" w:semiHidden="0" w:uiPriority="69" w:unhideWhenUsed="0"/>
-    <w:lsdException w:name="Dark List Accent 5" w:semiHidden="0" w:uiPriority="70" w:unhideWhenUsed="0"/>
-    <w:lsdException w:name="Colorful Shading Accent 5" w:semiHidden="0" w:uiPriority="71" w:unhideWhenUsed="0"/>
-    <w:lsdException w:name="Colorful List Accent 5" w:semiHidden="0" w:uiPriority="72" w:unhideWhenUsed="0"/>
-    <w:lsdException w:name="Colorful Grid Accent 5" w:semiHidden="0" w:uiPriority="73" w:unhideWhenUsed="0"/>
-    <w:lsdException w:name="Light Shading Accent 6" w:semiHidden="0" w:uiPriority="60" w:unhideWhenUsed="0"/>
-    <w:lsdException w:name="Light List Accent 6" w:semiHidden="0" w:uiPriority="61" w:unhideWhenUsed="0"/>
-    <w:lsdException w:name="Light Grid Accent 6" w:semiHidden="0" w:uiPriority="62" w:unhideWhenUsed="0"/>
-    <w:lsdException w:name="Medium Shading 1 Accent 6" w:semiHidden="0" w:uiPriority="63" w:unhideWhenUsed="0"/>
-    <w:lsdException w:name="Medium Shading 2 Accent 6" w:semiHidden="0" w:uiPriority="64" w:unhideWhenUsed="0"/>
-    <w:lsdException w:name="Medium List 1 Accent 6" w:semiHidden="0" w:uiPriority="65" w:unhideWhenUsed="0"/>
-    <w:lsdException w:name="Medium List 2 Accent 6" w:semiHidden="0" w:uiPriority="66" w:unhideWhenUsed="0"/>
-    <w:lsdException w:name="Medium Grid 1 Accent 6" w:semiHidden="0" w:uiPriority="67" w:unhideWhenUsed="0"/>
-    <w:lsdException w:name="Medium Grid 2 Accent 6" w:semiHidden="0" w:uiPriority="68" w:unhideWhenUsed="0"/>
-    <w:lsdException w:name="Medium Grid 3 Accent 6" w:semiHidden="0" w:uiPriority="69" w:unhideWhenUsed="0"/>
-    <w:lsdException w:name="Dark List Accent 6" w:semiHidden="0" w:uiPriority="70" w:unhideWhenUsed="0"/>
-    <w:lsdException w:name="Colorful Shading Accent 6" w:semiHidden="0" w:uiPriority="71" w:unhideWhenUsed="0"/>
-    <w:lsdException w:name="Colorful List Accent 6" w:semiHidden="0" w:uiPriority="72" w:unhideWhenUsed="0"/>
-    <w:lsdException w:name="Colorful Grid Accent 6" w:semiHidden="0" w:uiPriority="73" w:unhideWhenUsed="0"/>
-    <w:lsdException w:name="Subtle Emphasis" w:semiHidden="0" w:uiPriority="19" w:unhideWhenUsed="0" w:qFormat="1"/>
-    <w:lsdException w:name="Intense Emphasis" w:semiHidden="0" w:uiPriority="21" w:unhideWhenUsed="0" w:qFormat="1"/>
-    <w:lsdException w:name="Subtle Reference" w:semiHidden="0" w:uiPriority="31" w:unhideWhenUsed="0" w:qFormat="1"/>
-    <w:lsdException w:name="Intense Reference" w:semiHidden="0" w:uiPriority="32" w:unhideWhenUsed="0" w:qFormat="1"/>
-    <w:lsdException w:name="Book Title" w:semiHidden="0" w:uiPriority="33" w:unhideWhenUsed="0" w:qFormat="1"/>
-    <w:lsdException w:name="Bibliography" w:uiPriority="37"/>
-    <w:lsdException w:name="TOC Heading" w:uiPriority="39" w:qFormat="1"/>
-  </w:latentStyles>
-  <w:style w:type="paragraph" w:default="1" w:styleId="Normal">
-    <w:name w:val="Normal"/>
-    <w:qFormat/>
-  </w:style>
-  <w:style w:type="character" w:default="1" w:styleId="DefaultParagraphFont">
-    <w:name w:val="Default Paragraph Font"/>
-    <w:uiPriority w:val="1"/>
-    <w:semiHidden/>
-    <w:unhideWhenUsed/>
-  </w:style>
-  <w:style w:type="table" w:default="1" w:styleId="TableNormal">
-    <w:name w:val="Normal Table"/>
-    <w:uiPriority w:val="99"/>
-    <w:semiHidden/>
-    <w:unhideWhenUsed/>
-    <w:tblPr>
-      <w:tblInd w:w="0" w:type="dxa"/>
-      <w:tblCellMar>
-        <w:top w:w="0" w:type="dxa"/>
-        <w:left w:w="108" w:type="dxa"/>
-        <w:bottom w:w="0" w:type="dxa"/>
-        <w:right w:w="108" w:type="dxa"/>
-      </w:tblCellMar>
-    </w:tblPr>
-  </w:style>
-  <w:style w:type="numbering" w:default="1" w:styleId="NoList">
-    <w:name w:val="No List"/>
-    <w:uiPriority w:val="99"/>
-    <w:semiHidden/>
-    <w:unhideWhenUsed/>
-  </w:style>
-  <w:style w:type="paragraph" w:styleId="Header">
-    <w:name w:val="header"/>
-    <w:basedOn w:val="Normal"/>
-    <w:link w:val="HeaderChar"/>
-    <w:uiPriority w:val="99"/>
-    <w:unhideWhenUsed/>
-    <w:rsid w:val="00F83DF1"/>
-    <w:pPr>
-      <w:tabs>
-        <w:tab w:val="center" w:pos="4320"/>
-        <w:tab w:val="right" w:pos="8640"/>
-      </w:tabs>
-    </w:pPr>
-  </w:style>
-  <w:style w:type="character" w:customStyle="1" w:styleId="HeaderChar">
-    <w:name w:val="Header Char"/>
-    <w:basedOn w:val="DefaultParagraphFont"/>
-    <w:link w:val="Header"/>
-    <w:uiPriority w:val="99"/>
-    <w:rsid w:val="00F83DF1"/>
-  </w:style>
-  <w:style w:type="paragraph" w:styleId="Footer">
-    <w:name w:val="footer"/>
-    <w:basedOn w:val="Normal"/>
-    <w:link w:val="FooterChar"/>
-    <w:uiPriority w:val="99"/>
-    <w:unhideWhenUsed/>
-    <w:rsid w:val="00F83DF1"/>
-    <w:pPr>
-      <w:tabs>
-        <w:tab w:val="center" w:pos="4320"/>
-        <w:tab w:val="right" w:pos="8640"/>
-      </w:tabs>
-    </w:pPr>
-  </w:style>
-  <w:style w:type="character" w:customStyle="1" w:styleId="FooterChar">
-    <w:name w:val="Footer Char"/>
-    <w:basedOn w:val="DefaultParagraphFont"/>
-    <w:link w:val="Footer"/>
-    <w:uiPriority w:val="99"/>
-    <w:rsid w:val="00F83DF1"/>
-  </w:style>
-  <w:style w:type="paragraph" w:styleId="ListParagraph">
-    <w:name w:val="List Paragraph"/>
-    <w:basedOn w:val="Normal"/>
-    <w:uiPriority w:val="34"/>
-    <w:qFormat/>
-    <w:rsid w:val="00F83DF1"/>
-    <w:pPr>
-      <w:ind w:left="720"/>
-      <w:contextualSpacing/>
-    </w:pPr>
-  </w:style>
-  <w:style w:type="paragraph" w:styleId="BalloonText">
-    <w:name w:val="Balloon Text"/>
-    <w:basedOn w:val="Normal"/>
-    <w:link w:val="BalloonTextChar"/>
-    <w:uiPriority w:val="99"/>
-    <w:semiHidden/>
-    <w:unhideWhenUsed/>
-    <w:rsid w:val="00DF758D"/>
-    <w:rPr>
-      <w:rFonts w:ascii="Lucida Grande" w:hAnsi="Lucida Grande" w:cs="Lucida Grande"/>
-      <w:sz w:val="18"/>
-      <w:szCs w:val="18"/>
-    </w:rPr>
-  </w:style>
-  <w:style w:type="character" w:customStyle="1" w:styleId="BalloonTextChar">
-    <w:name w:val="Balloon Text Char"/>
-    <w:basedOn w:val="DefaultParagraphFont"/>
-    <w:link w:val="BalloonText"/>
-    <w:uiPriority w:val="99"/>
-    <w:semiHidden/>
-    <w:rsid w:val="00DF758D"/>
-    <w:rPr>
-      <w:rFonts w:ascii="Lucida Grande" w:hAnsi="Lucida Grande" w:cs="Lucida Grande"/>
-      <w:sz w:val="18"/>
-      <w:szCs w:val="18"/>
-    </w:rPr>
-  </w:style>
-  <w:style w:type="paragraph" w:styleId="NormalWeb">
-    <w:name w:val="Normal (Web)"/>
-    <w:basedOn w:val="Normal"/>
-    <w:uiPriority w:val="99"/>
-    <w:semiHidden/>
-    <w:unhideWhenUsed/>
-    <w:rsid w:val="00DF758D"/>
-    <w:pPr>
-      <w:spacing w:before="100" w:beforeAutospacing="1" w:after="100" w:afterAutospacing="1"/>
-    </w:pPr>
-    <w:rPr>
-      <w:rFonts w:ascii="Times" w:hAnsi="Times" w:cs="Times New Roman"/>
-      <w:sz w:val="20"/>
-      <w:szCs w:val="20"/>
-    </w:rPr>
-  </w:style>
-  <w:style w:type="table" w:styleId="TableGrid">
-    <w:name w:val="Table Grid"/>
-    <w:basedOn w:val="TableNormal"/>
-    <w:uiPriority w:val="59"/>
-    <w:rsid w:val="00753096"/>
-    <w:tblPr>
-      <w:tblInd w:w="0" w:type="dxa"/>
-      <w:tblBorders>
-        <w:top w:val="single" w:sz="4" w:space="0" w:color="auto"/>
-        <w:left w:val="single" w:sz="4" w:space="0" w:color="auto"/>
-        <w:bottom w:val="single" w:sz="4" w:space="0" w:color="auto"/>
-        <w:right w:val="single" w:sz="4" w:space="0" w:color="auto"/>
-        <w:insideH w:val="single" w:sz="4" w:space="0" w:color="auto"/>
-        <w:insideV w:val="single" w:sz="4" w:space="0" w:color="auto"/>
-      </w:tblBorders>
-      <w:tblCellMar>
-        <w:top w:w="0" w:type="dxa"/>
-        <w:left w:w="108" w:type="dxa"/>
-        <w:bottom w:w="0" w:type="dxa"/>
-        <w:right w:w="108" w:type="dxa"/>
-      </w:tblCellMar>
     </w:tblPr>
   </w:style>
   <w:style w:type="character" w:styleId="Hyperlink">
